--- a/ph1_report.docx
+++ b/ph1_report.docx
@@ -141,87 +141,125 @@
         <w:bidi/>
         <w:jc w:val="both"/>
         <w:rPr>
-          <w:rFonts w:ascii="Vazirmatn" w:hAnsi="Vazirmatn" w:cs="Vazirmatn"/>
-          <w:rtl/>
-          <w:lang w:bidi="fa-IR"/>
-        </w:rPr>
-      </w:pPr>
+          <w:rFonts w:ascii="Vazirmatn SemiBold" w:hAnsi="Vazirmatn SemiBold" w:cs="Vazirmatn SemiBold"/>
+          <w:sz w:val="24"/>
+          <w:szCs w:val="24"/>
+          <w:rtl/>
+          <w:lang w:bidi="fa-IR"/>
+        </w:rPr>
+      </w:pPr>
+      <w:r>
+        <w:rPr>
+          <w:rFonts w:ascii="Vazirmatn SemiBold" w:hAnsi="Vazirmatn SemiBold" w:cs="Vazirmatn SemiBold"/>
+          <w:sz w:val="24"/>
+          <w:szCs w:val="24"/>
+          <w:rtl/>
+          <w:lang w:bidi="fa-IR"/>
+        </w:rPr>
+        <w:t>1) توضیح کد:</w:t>
+      </w:r>
     </w:p>
     <w:p>
       <w:pPr>
         <w:bidi/>
         <w:jc w:val="both"/>
         <w:rPr>
-          <w:rFonts w:ascii="Vazirmatn SemiBold" w:hAnsi="Vazirmatn SemiBold" w:cs="Vazirmatn SemiBold"/>
-          <w:sz w:val="24"/>
-          <w:szCs w:val="24"/>
-          <w:lang w:bidi="fa-IR"/>
-        </w:rPr>
-      </w:pPr>
-      <w:r>
-        <w:rPr>
-          <w:rFonts w:ascii="Vazirmatn SemiBold" w:hAnsi="Vazirmatn SemiBold" w:cs="Vazirmatn SemiBold"/>
-          <w:sz w:val="24"/>
-          <w:szCs w:val="24"/>
-          <w:rtl/>
-          <w:lang w:bidi="fa-IR"/>
-        </w:rPr>
-        <w:t>ایده تحلیلی:</w:t>
-      </w:r>
-    </w:p>
-    <w:p>
-      <w:pPr>
+          <w:rFonts w:ascii="Vazirmatn" w:hAnsi="Vazirmatn" w:cs="Vazirmatn"/>
+          <w:sz w:val="24"/>
+          <w:szCs w:val="24"/>
+          <w:rtl/>
+          <w:lang w:bidi="fa-IR"/>
+        </w:rPr>
+      </w:pPr>
+      <w:r>
+        <w:rPr>
+          <w:rFonts w:ascii="Vazirmatn" w:hAnsi="Vazirmatn" w:cs="Vazirmatn" w:hint="cs"/>
+          <w:sz w:val="24"/>
+          <w:szCs w:val="24"/>
+          <w:rtl/>
+          <w:lang w:bidi="fa-IR"/>
+        </w:rPr>
+        <w:t xml:space="preserve">در سلول اول، چهار کتابخانه مورد نیاز برای پردازش های این فاز، </w:t>
+      </w:r>
+      <w:proofErr w:type="spellStart"/>
+      <w:r>
+        <w:rPr>
+          <w:rFonts w:ascii="Vazirmatn" w:hAnsi="Vazirmatn" w:cs="Vazirmatn" w:hint="cs"/>
+          <w:sz w:val="24"/>
+          <w:szCs w:val="24"/>
+          <w:rtl/>
+          <w:lang w:bidi="fa-IR"/>
+        </w:rPr>
+        <w:t>ایمپورت</w:t>
+      </w:r>
+      <w:proofErr w:type="spellEnd"/>
+      <w:r>
+        <w:rPr>
+          <w:rFonts w:ascii="Vazirmatn" w:hAnsi="Vazirmatn" w:cs="Vazirmatn" w:hint="cs"/>
+          <w:sz w:val="24"/>
+          <w:szCs w:val="24"/>
+          <w:rtl/>
+          <w:lang w:bidi="fa-IR"/>
+        </w:rPr>
+        <w:t xml:space="preserve"> شده است.</w:t>
+      </w:r>
+    </w:p>
+    <w:p>
+      <w:pPr>
+        <w:pStyle w:val="ListParagraph"/>
+        <w:numPr>
+          <w:ilvl w:val="0"/>
+          <w:numId w:val="1"/>
+        </w:numPr>
         <w:bidi/>
         <w:jc w:val="both"/>
         <w:rPr>
-          <w:rFonts w:ascii="Vazirmatn" w:hAnsi="Vazirmatn" w:cs="Vazirmatn" w:hint="cs"/>
-          <w:sz w:val="24"/>
-          <w:szCs w:val="24"/>
-          <w:rtl/>
-          <w:lang w:bidi="fa-IR"/>
-        </w:rPr>
-      </w:pPr>
-      <w:r>
-        <w:rPr>
-          <w:rFonts w:ascii="Vazirmatn" w:hAnsi="Vazirmatn" w:cs="Vazirmatn" w:hint="cs"/>
-          <w:sz w:val="24"/>
-          <w:szCs w:val="24"/>
-          <w:rtl/>
-          <w:lang w:bidi="fa-IR"/>
-        </w:rPr>
-        <w:t xml:space="preserve">   </w:t>
-      </w:r>
-      <w:proofErr w:type="spellStart"/>
-      <w:r>
-        <w:rPr>
-          <w:rFonts w:ascii="Vazirmatn" w:hAnsi="Vazirmatn" w:cs="Vazirmatn" w:hint="cs"/>
-          <w:sz w:val="24"/>
-          <w:szCs w:val="24"/>
-          <w:rtl/>
-          <w:lang w:bidi="fa-IR"/>
-        </w:rPr>
-        <w:t>پیش‌بینی</w:t>
-      </w:r>
-      <w:proofErr w:type="spellEnd"/>
-      <w:r>
-        <w:rPr>
-          <w:rFonts w:ascii="Vazirmatn" w:hAnsi="Vazirmatn" w:cs="Vazirmatn" w:hint="cs"/>
-          <w:sz w:val="24"/>
-          <w:szCs w:val="24"/>
-          <w:rtl/>
-          <w:lang w:bidi="fa-IR"/>
-        </w:rPr>
-        <w:t xml:space="preserve"> مقادیر ستون </w:t>
-      </w:r>
-      <w:proofErr w:type="spellStart"/>
-      <w:r>
-        <w:rPr>
-          <w:rFonts w:ascii="Vazirmatn" w:hAnsi="Vazirmatn" w:cs="Vazirmatn"/>
-          <w:sz w:val="24"/>
-          <w:szCs w:val="24"/>
-          <w:lang w:bidi="fa-IR"/>
-        </w:rPr>
-        <w:t>returnAmvalToAnbar</w:t>
+          <w:rFonts w:ascii="Vazirmatn" w:hAnsi="Vazirmatn" w:cs="Vazirmatn"/>
+          <w:sz w:val="24"/>
+          <w:szCs w:val="24"/>
+          <w:rtl/>
+          <w:lang w:bidi="fa-IR"/>
+        </w:rPr>
+      </w:pPr>
+      <w:r>
+        <w:rPr>
+          <w:rFonts w:ascii="Vazirmatn" w:hAnsi="Vazirmatn" w:cs="Vazirmatn" w:hint="cs"/>
+          <w:sz w:val="24"/>
+          <w:szCs w:val="24"/>
+          <w:rtl/>
+          <w:lang w:bidi="fa-IR"/>
+        </w:rPr>
+        <w:t xml:space="preserve">کتابخانه </w:t>
+      </w:r>
+      <w:r>
+        <w:rPr>
+          <w:rFonts w:ascii="Vazirmatn" w:hAnsi="Vazirmatn" w:cs="Vazirmatn"/>
+          <w:sz w:val="24"/>
+          <w:szCs w:val="24"/>
+          <w:lang w:bidi="fa-IR"/>
+        </w:rPr>
+        <w:t>pandas</w:t>
+      </w:r>
+      <w:r>
+        <w:rPr>
+          <w:rFonts w:ascii="Vazirmatn" w:hAnsi="Vazirmatn" w:cs="Vazirmatn" w:hint="cs"/>
+          <w:sz w:val="24"/>
+          <w:szCs w:val="24"/>
+          <w:rtl/>
+          <w:lang w:bidi="fa-IR"/>
+        </w:rPr>
+        <w:t xml:space="preserve"> برای پردازش روی </w:t>
+      </w:r>
+      <w:proofErr w:type="spellStart"/>
+      <w:r>
+        <w:rPr>
+          <w:rFonts w:ascii="Vazirmatn" w:hAnsi="Vazirmatn" w:cs="Vazirmatn" w:hint="cs"/>
+          <w:sz w:val="24"/>
+          <w:szCs w:val="24"/>
+          <w:rtl/>
+          <w:lang w:bidi="fa-IR"/>
+        </w:rPr>
+        <w:t>داده‌های</w:t>
       </w:r>
       <w:proofErr w:type="spellEnd"/>
       <w:r>
@@ -234,26 +272,16 @@
         </w:rPr>
         <w:t xml:space="preserve"> </w:t>
       </w:r>
-      <w:r>
-        <w:rPr>
-          <w:rFonts w:ascii="Vazirmatn" w:hAnsi="Vazirmatn" w:cs="Vazirmatn" w:hint="cs"/>
-          <w:sz w:val="24"/>
-          <w:szCs w:val="24"/>
-          <w:rtl/>
-          <w:lang w:bidi="fa-IR"/>
-        </w:rPr>
-        <w:t xml:space="preserve">که "وضعیت اموال برگشتی به انبار" را نشان </w:t>
-      </w:r>
-      <w:proofErr w:type="spellStart"/>
-      <w:r>
-        <w:rPr>
-          <w:rFonts w:ascii="Vazirmatn" w:hAnsi="Vazirmatn" w:cs="Vazirmatn" w:hint="cs"/>
-          <w:sz w:val="24"/>
-          <w:szCs w:val="24"/>
-          <w:rtl/>
-          <w:lang w:bidi="fa-IR"/>
-        </w:rPr>
-        <w:t>می‌دهد</w:t>
+      <w:proofErr w:type="spellStart"/>
+      <w:r>
+        <w:rPr>
+          <w:rFonts w:ascii="Vazirmatn" w:hAnsi="Vazirmatn" w:cs="Vazirmatn" w:hint="cs"/>
+          <w:sz w:val="24"/>
+          <w:szCs w:val="24"/>
+          <w:rtl/>
+          <w:lang w:bidi="fa-IR"/>
+        </w:rPr>
+        <w:t>دیتاست</w:t>
       </w:r>
       <w:proofErr w:type="spellEnd"/>
       <w:r>
@@ -269,29 +297,60 @@
     </w:p>
     <w:p>
       <w:pPr>
+        <w:pStyle w:val="ListParagraph"/>
+        <w:numPr>
+          <w:ilvl w:val="0"/>
+          <w:numId w:val="1"/>
+        </w:numPr>
         <w:bidi/>
         <w:jc w:val="both"/>
         <w:rPr>
-          <w:rFonts w:ascii="Vazirmatn SemiBold" w:hAnsi="Vazirmatn SemiBold" w:cs="Vazirmatn SemiBold"/>
-          <w:sz w:val="24"/>
-          <w:szCs w:val="24"/>
-          <w:rtl/>
-          <w:lang w:bidi="fa-IR"/>
-        </w:rPr>
-      </w:pPr>
-      <w:r>
-        <w:rPr>
-          <w:rFonts w:ascii="Vazirmatn SemiBold" w:hAnsi="Vazirmatn SemiBold" w:cs="Vazirmatn SemiBold"/>
-          <w:sz w:val="24"/>
-          <w:szCs w:val="24"/>
-          <w:rtl/>
-          <w:lang w:bidi="fa-IR"/>
-        </w:rPr>
-        <w:t>شرح:</w:t>
-      </w:r>
-    </w:p>
-    <w:p>
-      <w:pPr>
+          <w:rFonts w:ascii="Vazirmatn" w:hAnsi="Vazirmatn" w:cs="Vazirmatn"/>
+          <w:sz w:val="24"/>
+          <w:szCs w:val="24"/>
+          <w:rtl/>
+          <w:lang w:bidi="fa-IR"/>
+        </w:rPr>
+      </w:pPr>
+      <w:r>
+        <w:rPr>
+          <w:rFonts w:ascii="Vazirmatn" w:hAnsi="Vazirmatn" w:cs="Vazirmatn" w:hint="cs"/>
+          <w:sz w:val="24"/>
+          <w:szCs w:val="24"/>
+          <w:rtl/>
+          <w:lang w:bidi="fa-IR"/>
+        </w:rPr>
+        <w:t xml:space="preserve">کتابخانه </w:t>
+      </w:r>
+      <w:proofErr w:type="spellStart"/>
+      <w:r>
+        <w:rPr>
+          <w:rFonts w:ascii="Vazirmatn" w:hAnsi="Vazirmatn" w:cs="Vazirmatn"/>
+          <w:sz w:val="24"/>
+          <w:szCs w:val="24"/>
+          <w:lang w:bidi="fa-IR"/>
+        </w:rPr>
+        <w:t>prettyTable</w:t>
+      </w:r>
+      <w:proofErr w:type="spellEnd"/>
+      <w:r>
+        <w:rPr>
+          <w:rFonts w:ascii="Vazirmatn" w:hAnsi="Vazirmatn" w:cs="Vazirmatn" w:hint="cs"/>
+          <w:sz w:val="24"/>
+          <w:szCs w:val="24"/>
+          <w:rtl/>
+          <w:lang w:bidi="fa-IR"/>
+        </w:rPr>
+        <w:t xml:space="preserve"> برای رسم جداول.</w:t>
+      </w:r>
+    </w:p>
+    <w:p>
+      <w:pPr>
+        <w:pStyle w:val="ListParagraph"/>
+        <w:numPr>
+          <w:ilvl w:val="0"/>
+          <w:numId w:val="1"/>
+        </w:numPr>
         <w:bidi/>
         <w:jc w:val="both"/>
         <w:rPr>
@@ -310,64 +369,81 @@
           <w:rtl/>
           <w:lang w:bidi="fa-IR"/>
         </w:rPr>
-        <w:t xml:space="preserve">   </w:t>
-      </w:r>
-      <w:r>
-        <w:rPr>
-          <w:rFonts w:ascii="Vazirmatn" w:hAnsi="Vazirmatn" w:cs="Vazirmatn" w:hint="cs"/>
-          <w:sz w:val="24"/>
-          <w:szCs w:val="24"/>
-          <w:rtl/>
-          <w:lang w:bidi="fa-IR"/>
-        </w:rPr>
-        <w:t xml:space="preserve">ستون </w:t>
-      </w:r>
-      <w:proofErr w:type="spellStart"/>
-      <w:r>
-        <w:rPr>
-          <w:rFonts w:ascii="Vazirmatn" w:hAnsi="Vazirmatn" w:cs="Vazirmatn"/>
-          <w:sz w:val="24"/>
-          <w:szCs w:val="24"/>
-          <w:lang w:bidi="fa-IR"/>
-        </w:rPr>
-        <w:t>returnAmvalToAnbar</w:t>
-      </w:r>
-      <w:proofErr w:type="spellEnd"/>
-      <w:r>
-        <w:rPr>
-          <w:rFonts w:ascii="Vazirmatn" w:hAnsi="Vazirmatn" w:cs="Vazirmatn" w:hint="cs"/>
-          <w:sz w:val="24"/>
-          <w:szCs w:val="24"/>
-          <w:rtl/>
-          <w:lang w:bidi="fa-IR"/>
-        </w:rPr>
-        <w:t xml:space="preserve"> ، وضعیت اموال برگشتی به انبار را مشخص </w:t>
-      </w:r>
-      <w:proofErr w:type="spellStart"/>
-      <w:r>
-        <w:rPr>
-          <w:rFonts w:ascii="Vazirmatn" w:hAnsi="Vazirmatn" w:cs="Vazirmatn" w:hint="cs"/>
-          <w:sz w:val="24"/>
-          <w:szCs w:val="24"/>
-          <w:rtl/>
-          <w:lang w:bidi="fa-IR"/>
-        </w:rPr>
-        <w:t>می‌کند</w:t>
-      </w:r>
-      <w:proofErr w:type="spellEnd"/>
-      <w:r>
-        <w:rPr>
-          <w:rFonts w:ascii="Vazirmatn" w:hAnsi="Vazirmatn" w:cs="Vazirmatn" w:hint="cs"/>
-          <w:sz w:val="24"/>
-          <w:szCs w:val="24"/>
-          <w:rtl/>
-          <w:lang w:bidi="fa-IR"/>
-        </w:rPr>
-        <w:t>. برای این ویژگی، 4 حالت وجود دارد:</w:t>
-      </w:r>
-    </w:p>
-    <w:p>
-      <w:pPr>
+        <w:t xml:space="preserve">کتابخانه </w:t>
+      </w:r>
+      <w:proofErr w:type="spellStart"/>
+      <w:r>
+        <w:rPr>
+          <w:rFonts w:ascii="Vazirmatn" w:hAnsi="Vazirmatn" w:cs="Vazirmatn"/>
+          <w:sz w:val="24"/>
+          <w:szCs w:val="24"/>
+          <w:lang w:bidi="fa-IR"/>
+        </w:rPr>
+        <w:t>seaBorn</w:t>
+      </w:r>
+      <w:proofErr w:type="spellEnd"/>
+      <w:r>
+        <w:rPr>
+          <w:rFonts w:ascii="Vazirmatn" w:hAnsi="Vazirmatn" w:cs="Vazirmatn" w:hint="cs"/>
+          <w:sz w:val="24"/>
+          <w:szCs w:val="24"/>
+          <w:rtl/>
+          <w:lang w:bidi="fa-IR"/>
+        </w:rPr>
+        <w:t xml:space="preserve"> برای رسم نمودار های </w:t>
+      </w:r>
+      <w:proofErr w:type="spellStart"/>
+      <w:r>
+        <w:rPr>
+          <w:rFonts w:ascii="Vazirmatn" w:hAnsi="Vazirmatn" w:cs="Vazirmatn" w:hint="cs"/>
+          <w:sz w:val="24"/>
+          <w:szCs w:val="24"/>
+          <w:rtl/>
+          <w:lang w:bidi="fa-IR"/>
+        </w:rPr>
+        <w:t>باکس</w:t>
+      </w:r>
+      <w:proofErr w:type="spellEnd"/>
+      <w:r>
+        <w:rPr>
+          <w:rFonts w:ascii="Vazirmatn" w:hAnsi="Vazirmatn" w:cs="Vazirmatn" w:hint="cs"/>
+          <w:sz w:val="24"/>
+          <w:szCs w:val="24"/>
+          <w:rtl/>
+          <w:lang w:bidi="fa-IR"/>
+        </w:rPr>
+        <w:t xml:space="preserve"> </w:t>
+      </w:r>
+      <w:proofErr w:type="spellStart"/>
+      <w:r>
+        <w:rPr>
+          <w:rFonts w:ascii="Vazirmatn" w:hAnsi="Vazirmatn" w:cs="Vazirmatn" w:hint="cs"/>
+          <w:sz w:val="24"/>
+          <w:szCs w:val="24"/>
+          <w:rtl/>
+          <w:lang w:bidi="fa-IR"/>
+        </w:rPr>
+        <w:t>پلات</w:t>
+      </w:r>
+      <w:proofErr w:type="spellEnd"/>
+      <w:r>
+        <w:rPr>
+          <w:rFonts w:ascii="Vazirmatn" w:hAnsi="Vazirmatn" w:cs="Vazirmatn" w:hint="cs"/>
+          <w:sz w:val="24"/>
+          <w:szCs w:val="24"/>
+          <w:rtl/>
+          <w:lang w:bidi="fa-IR"/>
+        </w:rPr>
+        <w:t>.</w:t>
+      </w:r>
+    </w:p>
+    <w:p>
+      <w:pPr>
+        <w:pStyle w:val="ListParagraph"/>
+        <w:numPr>
+          <w:ilvl w:val="0"/>
+          <w:numId w:val="1"/>
+        </w:numPr>
         <w:bidi/>
         <w:jc w:val="both"/>
         <w:rPr>
@@ -379,23 +455,32 @@
       </w:pPr>
       <w:r>
         <w:rPr>
-          <w:rFonts w:ascii="Vazirmatn" w:hAnsi="Vazirmatn" w:cs="Vazirmatn"/>
-          <w:sz w:val="24"/>
-          <w:szCs w:val="24"/>
-          <w:rtl/>
-          <w:lang w:bidi="fa-IR"/>
-        </w:rPr>
-        <w:t>1- مستعمل قابل بهره بردار</w:t>
-      </w:r>
-      <w:r>
-        <w:rPr>
-          <w:rFonts w:ascii="Vazirmatn" w:hAnsi="Vazirmatn" w:cs="Vazirmatn" w:hint="cs"/>
-          <w:sz w:val="24"/>
-          <w:szCs w:val="24"/>
-          <w:rtl/>
-          <w:lang w:bidi="fa-IR"/>
-        </w:rPr>
-        <w:t>ی</w:t>
+          <w:rFonts w:ascii="Vazirmatn" w:hAnsi="Vazirmatn" w:cs="Vazirmatn" w:hint="cs"/>
+          <w:sz w:val="24"/>
+          <w:szCs w:val="24"/>
+          <w:rtl/>
+          <w:lang w:bidi="fa-IR"/>
+        </w:rPr>
+        <w:t xml:space="preserve">کتابخانه </w:t>
+      </w:r>
+      <w:r>
+        <w:rPr>
+          <w:rFonts w:ascii="Vazirmatn" w:hAnsi="Vazirmatn" w:cs="Vazirmatn"/>
+          <w:sz w:val="24"/>
+          <w:szCs w:val="24"/>
+          <w:lang w:bidi="fa-IR"/>
+        </w:rPr>
+        <w:t>matplotlib</w:t>
+      </w:r>
+      <w:r>
+        <w:rPr>
+          <w:rFonts w:ascii="Vazirmatn" w:hAnsi="Vazirmatn" w:cs="Vazirmatn" w:hint="cs"/>
+          <w:sz w:val="24"/>
+          <w:szCs w:val="24"/>
+          <w:rtl/>
+          <w:lang w:bidi="fa-IR"/>
+        </w:rPr>
+        <w:t xml:space="preserve"> برای تصویرسازی های مورد نیاز.</w:t>
       </w:r>
     </w:p>
     <w:p>
@@ -409,36 +494,6 @@
           <w:lang w:bidi="fa-IR"/>
         </w:rPr>
       </w:pPr>
-      <w:r>
-        <w:rPr>
-          <w:rFonts w:ascii="Vazirmatn" w:hAnsi="Vazirmatn" w:cs="Vazirmatn"/>
-          <w:sz w:val="24"/>
-          <w:szCs w:val="24"/>
-          <w:rtl/>
-          <w:lang w:bidi="fa-IR"/>
-        </w:rPr>
-        <w:t>2- مستعمل ملزم به تعم</w:t>
-      </w:r>
-      <w:r>
-        <w:rPr>
-          <w:rFonts w:ascii="Vazirmatn" w:hAnsi="Vazirmatn" w:cs="Vazirmatn" w:hint="cs"/>
-          <w:sz w:val="24"/>
-          <w:szCs w:val="24"/>
-          <w:rtl/>
-          <w:lang w:bidi="fa-IR"/>
-        </w:rPr>
-        <w:t>ی</w:t>
-      </w:r>
-      <w:r>
-        <w:rPr>
-          <w:rFonts w:ascii="Vazirmatn" w:hAnsi="Vazirmatn" w:cs="Vazirmatn" w:hint="eastAsia"/>
-          <w:sz w:val="24"/>
-          <w:szCs w:val="24"/>
-          <w:rtl/>
-          <w:lang w:bidi="fa-IR"/>
-        </w:rPr>
-        <w:t>ر</w:t>
-      </w:r>
     </w:p>
     <w:p>
       <w:pPr>
@@ -448,38 +503,104 @@
           <w:rFonts w:ascii="Vazirmatn" w:hAnsi="Vazirmatn" w:cs="Vazirmatn"/>
           <w:sz w:val="24"/>
           <w:szCs w:val="24"/>
-          <w:lang w:bidi="fa-IR"/>
-        </w:rPr>
-      </w:pPr>
-      <w:r>
-        <w:rPr>
-          <w:rFonts w:ascii="Vazirmatn" w:hAnsi="Vazirmatn" w:cs="Vazirmatn"/>
-          <w:sz w:val="24"/>
-          <w:szCs w:val="24"/>
-          <w:rtl/>
-          <w:lang w:bidi="fa-IR"/>
-        </w:rPr>
-        <w:t>3- اسقاط قابل تفک</w:t>
-      </w:r>
-      <w:r>
-        <w:rPr>
-          <w:rFonts w:ascii="Vazirmatn" w:hAnsi="Vazirmatn" w:cs="Vazirmatn" w:hint="cs"/>
-          <w:sz w:val="24"/>
-          <w:szCs w:val="24"/>
-          <w:rtl/>
-          <w:lang w:bidi="fa-IR"/>
-        </w:rPr>
-        <w:t>ی</w:t>
-      </w:r>
-      <w:r>
-        <w:rPr>
-          <w:rFonts w:ascii="Vazirmatn" w:hAnsi="Vazirmatn" w:cs="Vazirmatn" w:hint="eastAsia"/>
-          <w:sz w:val="24"/>
-          <w:szCs w:val="24"/>
-          <w:rtl/>
-          <w:lang w:bidi="fa-IR"/>
-        </w:rPr>
-        <w:t>ک</w:t>
+          <w:rtl/>
+          <w:lang w:bidi="fa-IR"/>
+        </w:rPr>
+      </w:pPr>
+      <w:r>
+        <w:rPr>
+          <w:rFonts w:ascii="Vazirmatn" w:hAnsi="Vazirmatn" w:cs="Vazirmatn" w:hint="cs"/>
+          <w:sz w:val="24"/>
+          <w:szCs w:val="24"/>
+          <w:rtl/>
+          <w:lang w:bidi="fa-IR"/>
+        </w:rPr>
+        <w:t xml:space="preserve">در سلول دوم، 6 فایل </w:t>
+      </w:r>
+      <w:r>
+        <w:rPr>
+          <w:rFonts w:ascii="Vazirmatn" w:hAnsi="Vazirmatn" w:cs="Vazirmatn"/>
+          <w:sz w:val="24"/>
+          <w:szCs w:val="24"/>
+          <w:lang w:bidi="fa-IR"/>
+        </w:rPr>
+        <w:t>csv</w:t>
+      </w:r>
+      <w:r>
+        <w:rPr>
+          <w:rFonts w:ascii="Vazirmatn" w:hAnsi="Vazirmatn" w:cs="Vazirmatn" w:hint="cs"/>
+          <w:sz w:val="24"/>
+          <w:szCs w:val="24"/>
+          <w:rtl/>
+          <w:lang w:bidi="fa-IR"/>
+        </w:rPr>
+        <w:t xml:space="preserve"> </w:t>
+      </w:r>
+      <w:proofErr w:type="spellStart"/>
+      <w:r>
+        <w:rPr>
+          <w:rFonts w:ascii="Vazirmatn" w:hAnsi="Vazirmatn" w:cs="Vazirmatn" w:hint="cs"/>
+          <w:sz w:val="24"/>
+          <w:szCs w:val="24"/>
+          <w:rtl/>
+          <w:lang w:bidi="fa-IR"/>
+        </w:rPr>
+        <w:t>دیتاست</w:t>
+      </w:r>
+      <w:proofErr w:type="spellEnd"/>
+      <w:r>
+        <w:rPr>
+          <w:rFonts w:ascii="Vazirmatn" w:hAnsi="Vazirmatn" w:cs="Vazirmatn" w:hint="cs"/>
+          <w:sz w:val="24"/>
+          <w:szCs w:val="24"/>
+          <w:rtl/>
+          <w:lang w:bidi="fa-IR"/>
+        </w:rPr>
+        <w:t xml:space="preserve"> به ترتیب </w:t>
+      </w:r>
+      <w:proofErr w:type="spellStart"/>
+      <w:r>
+        <w:rPr>
+          <w:rFonts w:ascii="Vazirmatn" w:hAnsi="Vazirmatn" w:cs="Vazirmatn" w:hint="cs"/>
+          <w:sz w:val="24"/>
+          <w:szCs w:val="24"/>
+          <w:rtl/>
+          <w:lang w:bidi="fa-IR"/>
+        </w:rPr>
+        <w:t>لود</w:t>
+      </w:r>
+      <w:proofErr w:type="spellEnd"/>
+      <w:r>
+        <w:rPr>
+          <w:rFonts w:ascii="Vazirmatn" w:hAnsi="Vazirmatn" w:cs="Vazirmatn" w:hint="cs"/>
+          <w:sz w:val="24"/>
+          <w:szCs w:val="24"/>
+          <w:rtl/>
+          <w:lang w:bidi="fa-IR"/>
+        </w:rPr>
+        <w:t xml:space="preserve"> </w:t>
+      </w:r>
+      <w:proofErr w:type="spellStart"/>
+      <w:r>
+        <w:rPr>
+          <w:rFonts w:ascii="Vazirmatn" w:hAnsi="Vazirmatn" w:cs="Vazirmatn" w:hint="cs"/>
+          <w:sz w:val="24"/>
+          <w:szCs w:val="24"/>
+          <w:rtl/>
+          <w:lang w:bidi="fa-IR"/>
+        </w:rPr>
+        <w:t>می‌شوند</w:t>
+      </w:r>
+      <w:proofErr w:type="spellEnd"/>
+      <w:r>
+        <w:rPr>
+          <w:rFonts w:ascii="Vazirmatn" w:hAnsi="Vazirmatn" w:cs="Vazirmatn" w:hint="cs"/>
+          <w:sz w:val="24"/>
+          <w:szCs w:val="24"/>
+          <w:rtl/>
+          <w:lang w:bidi="fa-IR"/>
+        </w:rPr>
+        <w:t>.</w:t>
       </w:r>
     </w:p>
     <w:p>
@@ -496,63 +617,139 @@
       </w:pPr>
       <w:r>
         <w:rPr>
-          <w:rFonts w:ascii="Vazirmatn" w:hAnsi="Vazirmatn" w:cs="Vazirmatn"/>
-          <w:sz w:val="24"/>
-          <w:szCs w:val="24"/>
-          <w:rtl/>
-          <w:lang w:bidi="fa-IR"/>
-        </w:rPr>
-        <w:t>4-اسقاط غ</w:t>
-      </w:r>
-      <w:r>
-        <w:rPr>
-          <w:rFonts w:ascii="Vazirmatn" w:hAnsi="Vazirmatn" w:cs="Vazirmatn" w:hint="cs"/>
-          <w:sz w:val="24"/>
-          <w:szCs w:val="24"/>
-          <w:rtl/>
-          <w:lang w:bidi="fa-IR"/>
-        </w:rPr>
-        <w:t>ی</w:t>
-      </w:r>
-      <w:r>
-        <w:rPr>
-          <w:rFonts w:ascii="Vazirmatn" w:hAnsi="Vazirmatn" w:cs="Vazirmatn" w:hint="eastAsia"/>
-          <w:sz w:val="24"/>
-          <w:szCs w:val="24"/>
-          <w:rtl/>
-          <w:lang w:bidi="fa-IR"/>
-        </w:rPr>
-        <w:t>ر</w:t>
-      </w:r>
-      <w:r>
-        <w:rPr>
-          <w:rFonts w:ascii="Vazirmatn" w:hAnsi="Vazirmatn" w:cs="Vazirmatn"/>
-          <w:sz w:val="24"/>
-          <w:szCs w:val="24"/>
-          <w:rtl/>
-          <w:lang w:bidi="fa-IR"/>
-        </w:rPr>
-        <w:t xml:space="preserve"> قابل تفک</w:t>
-      </w:r>
-      <w:r>
-        <w:rPr>
-          <w:rFonts w:ascii="Vazirmatn" w:hAnsi="Vazirmatn" w:cs="Vazirmatn" w:hint="cs"/>
-          <w:sz w:val="24"/>
-          <w:szCs w:val="24"/>
-          <w:rtl/>
-          <w:lang w:bidi="fa-IR"/>
-        </w:rPr>
-        <w:t>ی</w:t>
-      </w:r>
-      <w:r>
-        <w:rPr>
-          <w:rFonts w:ascii="Vazirmatn" w:hAnsi="Vazirmatn" w:cs="Vazirmatn" w:hint="eastAsia"/>
-          <w:sz w:val="24"/>
-          <w:szCs w:val="24"/>
-          <w:rtl/>
-          <w:lang w:bidi="fa-IR"/>
-        </w:rPr>
-        <w:t>ک</w:t>
+          <w:rFonts w:ascii="Vazirmatn" w:hAnsi="Vazirmatn" w:cs="Vazirmatn" w:hint="cs"/>
+          <w:sz w:val="24"/>
+          <w:szCs w:val="24"/>
+          <w:rtl/>
+          <w:lang w:bidi="fa-IR"/>
+        </w:rPr>
+        <w:t xml:space="preserve">* فایل آخر با </w:t>
+      </w:r>
+      <w:proofErr w:type="spellStart"/>
+      <w:r>
+        <w:rPr>
+          <w:rFonts w:ascii="Vazirmatn" w:hAnsi="Vazirmatn" w:cs="Vazirmatn" w:hint="cs"/>
+          <w:sz w:val="24"/>
+          <w:szCs w:val="24"/>
+          <w:rtl/>
+          <w:lang w:bidi="fa-IR"/>
+        </w:rPr>
+        <w:t>انکودینگ</w:t>
+      </w:r>
+      <w:proofErr w:type="spellEnd"/>
+      <w:r>
+        <w:rPr>
+          <w:rFonts w:ascii="Vazirmatn" w:hAnsi="Vazirmatn" w:cs="Vazirmatn" w:hint="cs"/>
+          <w:sz w:val="24"/>
+          <w:szCs w:val="24"/>
+          <w:rtl/>
+          <w:lang w:bidi="fa-IR"/>
+        </w:rPr>
+        <w:t xml:space="preserve"> </w:t>
+      </w:r>
+      <w:proofErr w:type="spellStart"/>
+      <w:r>
+        <w:rPr>
+          <w:rFonts w:ascii="Vazirmatn" w:hAnsi="Vazirmatn" w:cs="Vazirmatn" w:hint="cs"/>
+          <w:sz w:val="24"/>
+          <w:szCs w:val="24"/>
+          <w:rtl/>
+          <w:lang w:bidi="fa-IR"/>
+        </w:rPr>
+        <w:t>دیفالت</w:t>
+      </w:r>
+      <w:proofErr w:type="spellEnd"/>
+      <w:r>
+        <w:rPr>
+          <w:rFonts w:ascii="Vazirmatn" w:hAnsi="Vazirmatn" w:cs="Vazirmatn" w:hint="cs"/>
+          <w:sz w:val="24"/>
+          <w:szCs w:val="24"/>
+          <w:rtl/>
+          <w:lang w:bidi="fa-IR"/>
+        </w:rPr>
+        <w:t xml:space="preserve"> که </w:t>
+      </w:r>
+      <w:r>
+        <w:rPr>
+          <w:rFonts w:ascii="Vazirmatn" w:hAnsi="Vazirmatn" w:cs="Vazirmatn"/>
+          <w:sz w:val="24"/>
+          <w:szCs w:val="24"/>
+          <w:lang w:bidi="fa-IR"/>
+        </w:rPr>
+        <w:t>utf-8</w:t>
+      </w:r>
+      <w:r>
+        <w:rPr>
+          <w:rFonts w:ascii="Vazirmatn" w:hAnsi="Vazirmatn" w:cs="Vazirmatn" w:hint="cs"/>
+          <w:sz w:val="24"/>
+          <w:szCs w:val="24"/>
+          <w:rtl/>
+          <w:lang w:bidi="fa-IR"/>
+        </w:rPr>
+        <w:t xml:space="preserve"> بود، </w:t>
+      </w:r>
+      <w:proofErr w:type="spellStart"/>
+      <w:r>
+        <w:rPr>
+          <w:rFonts w:ascii="Vazirmatn" w:hAnsi="Vazirmatn" w:cs="Vazirmatn" w:hint="cs"/>
+          <w:sz w:val="24"/>
+          <w:szCs w:val="24"/>
+          <w:rtl/>
+          <w:lang w:bidi="fa-IR"/>
+        </w:rPr>
+        <w:t>لود</w:t>
+      </w:r>
+      <w:proofErr w:type="spellEnd"/>
+      <w:r>
+        <w:rPr>
+          <w:rFonts w:ascii="Vazirmatn" w:hAnsi="Vazirmatn" w:cs="Vazirmatn" w:hint="cs"/>
+          <w:sz w:val="24"/>
+          <w:szCs w:val="24"/>
+          <w:rtl/>
+          <w:lang w:bidi="fa-IR"/>
+        </w:rPr>
+        <w:t xml:space="preserve"> نمیشد، به همین دلیل از </w:t>
+      </w:r>
+      <w:proofErr w:type="spellStart"/>
+      <w:r>
+        <w:rPr>
+          <w:rFonts w:ascii="Vazirmatn" w:hAnsi="Vazirmatn" w:cs="Vazirmatn" w:hint="cs"/>
+          <w:sz w:val="24"/>
+          <w:szCs w:val="24"/>
+          <w:rtl/>
+          <w:lang w:bidi="fa-IR"/>
+        </w:rPr>
+        <w:t>انکودینگ</w:t>
+      </w:r>
+      <w:proofErr w:type="spellEnd"/>
+      <w:r>
+        <w:rPr>
+          <w:rFonts w:ascii="Vazirmatn" w:hAnsi="Vazirmatn" w:cs="Vazirmatn" w:hint="cs"/>
+          <w:sz w:val="24"/>
+          <w:szCs w:val="24"/>
+          <w:rtl/>
+          <w:lang w:bidi="fa-IR"/>
+        </w:rPr>
+        <w:t xml:space="preserve"> </w:t>
+      </w:r>
+      <w:r>
+        <w:rPr>
+          <w:rFonts w:ascii="Vazirmatn" w:hAnsi="Vazirmatn" w:cs="Vazirmatn"/>
+          <w:sz w:val="24"/>
+          <w:szCs w:val="24"/>
+          <w:lang w:bidi="fa-IR"/>
+        </w:rPr>
+        <w:t>cp1252</w:t>
+      </w:r>
+      <w:r>
+        <w:rPr>
+          <w:rFonts w:ascii="Vazirmatn" w:hAnsi="Vazirmatn" w:cs="Vazirmatn" w:hint="cs"/>
+          <w:sz w:val="24"/>
+          <w:szCs w:val="24"/>
+          <w:rtl/>
+          <w:lang w:bidi="fa-IR"/>
+        </w:rPr>
+        <w:t xml:space="preserve"> استفاده کردیم.</w:t>
       </w:r>
     </w:p>
     <w:p>
@@ -560,7 +757,2255 @@
         <w:bidi/>
         <w:jc w:val="both"/>
         <w:rPr>
-          <w:rFonts w:ascii="Vazirmatn" w:hAnsi="Vazirmatn" w:cs="Vazirmatn" w:hint="cs"/>
+          <w:rFonts w:ascii="Vazirmatn" w:hAnsi="Vazirmatn" w:cs="Vazirmatn"/>
+          <w:sz w:val="24"/>
+          <w:szCs w:val="24"/>
+          <w:rtl/>
+          <w:lang w:bidi="fa-IR"/>
+        </w:rPr>
+      </w:pPr>
+    </w:p>
+    <w:p>
+      <w:pPr>
+        <w:bidi/>
+        <w:jc w:val="both"/>
+        <w:rPr>
+          <w:rFonts w:ascii="Vazirmatn" w:hAnsi="Vazirmatn" w:cs="Vazirmatn"/>
+          <w:sz w:val="24"/>
+          <w:szCs w:val="24"/>
+          <w:rtl/>
+          <w:lang w:bidi="fa-IR"/>
+        </w:rPr>
+      </w:pPr>
+      <w:r>
+        <w:rPr>
+          <w:rFonts w:ascii="Vazirmatn" w:hAnsi="Vazirmatn" w:cs="Vazirmatn"/>
+          <w:noProof/>
+          <w:sz w:val="24"/>
+          <w:szCs w:val="24"/>
+          <w:rtl/>
+          <w:lang w:bidi="fa-IR"/>
+        </w:rPr>
+        <w:drawing>
+          <wp:inline distT="0" distB="0" distL="0" distR="0" wp14:anchorId="16654472" wp14:editId="61E333CB">
+            <wp:extent cx="5943600" cy="315595"/>
+            <wp:effectExtent l="0" t="0" r="0" b="8255"/>
+            <wp:docPr id="1" name="Picture 1"/>
+            <wp:cNvGraphicFramePr>
+              <a:graphicFrameLocks xmlns:a="http://schemas.openxmlformats.org/drawingml/2006/main" noChangeAspect="1"/>
+            </wp:cNvGraphicFramePr>
+            <a:graphic xmlns:a="http://schemas.openxmlformats.org/drawingml/2006/main">
+              <a:graphicData uri="http://schemas.openxmlformats.org/drawingml/2006/picture">
+                <pic:pic xmlns:pic="http://schemas.openxmlformats.org/drawingml/2006/picture">
+                  <pic:nvPicPr>
+                    <pic:cNvPr id="1" name=""/>
+                    <pic:cNvPicPr/>
+                  </pic:nvPicPr>
+                  <pic:blipFill>
+                    <a:blip r:embed="rId5"/>
+                    <a:stretch>
+                      <a:fillRect/>
+                    </a:stretch>
+                  </pic:blipFill>
+                  <pic:spPr>
+                    <a:xfrm>
+                      <a:off x="0" y="0"/>
+                      <a:ext cx="5943600" cy="315595"/>
+                    </a:xfrm>
+                    <a:prstGeom prst="rect">
+                      <a:avLst/>
+                    </a:prstGeom>
+                  </pic:spPr>
+                </pic:pic>
+              </a:graphicData>
+            </a:graphic>
+          </wp:inline>
+        </w:drawing>
+      </w:r>
+    </w:p>
+    <w:p>
+      <w:pPr>
+        <w:bidi/>
+        <w:jc w:val="both"/>
+        <w:rPr>
+          <w:rFonts w:ascii="Vazirmatn" w:hAnsi="Vazirmatn" w:cs="Vazirmatn"/>
+          <w:sz w:val="24"/>
+          <w:szCs w:val="24"/>
+          <w:rtl/>
+          <w:lang w:bidi="fa-IR"/>
+        </w:rPr>
+      </w:pPr>
+      <w:r>
+        <w:rPr>
+          <w:rFonts w:ascii="Vazirmatn" w:hAnsi="Vazirmatn" w:cs="Vazirmatn"/>
+          <w:noProof/>
+          <w:sz w:val="24"/>
+          <w:szCs w:val="24"/>
+          <w:rtl/>
+          <w:lang w:bidi="fa-IR"/>
+        </w:rPr>
+        <w:drawing>
+          <wp:anchor distT="0" distB="0" distL="114300" distR="114300" simplePos="0" relativeHeight="251658240" behindDoc="0" locked="0" layoutInCell="1" allowOverlap="1" wp14:anchorId="36A6B6EB" wp14:editId="72F3F180">
+            <wp:simplePos x="0" y="0"/>
+            <wp:positionH relativeFrom="margin">
+              <wp:posOffset>1744980</wp:posOffset>
+            </wp:positionH>
+            <wp:positionV relativeFrom="paragraph">
+              <wp:posOffset>657225</wp:posOffset>
+            </wp:positionV>
+            <wp:extent cx="2506980" cy="2778125"/>
+            <wp:effectExtent l="0" t="0" r="7620" b="3175"/>
+            <wp:wrapTopAndBottom/>
+            <wp:docPr id="2" name="Picture 2"/>
+            <wp:cNvGraphicFramePr>
+              <a:graphicFrameLocks xmlns:a="http://schemas.openxmlformats.org/drawingml/2006/main" noChangeAspect="1"/>
+            </wp:cNvGraphicFramePr>
+            <a:graphic xmlns:a="http://schemas.openxmlformats.org/drawingml/2006/main">
+              <a:graphicData uri="http://schemas.openxmlformats.org/drawingml/2006/picture">
+                <pic:pic xmlns:pic="http://schemas.openxmlformats.org/drawingml/2006/picture">
+                  <pic:nvPicPr>
+                    <pic:cNvPr id="1" name=""/>
+                    <pic:cNvPicPr/>
+                  </pic:nvPicPr>
+                  <pic:blipFill>
+                    <a:blip r:embed="rId6">
+                      <a:extLst>
+                        <a:ext uri="{28A0092B-C50C-407E-A947-70E740481C1C}">
+                          <a14:useLocalDpi xmlns:a14="http://schemas.microsoft.com/office/drawing/2010/main" val="0"/>
+                        </a:ext>
+                      </a:extLst>
+                    </a:blip>
+                    <a:stretch>
+                      <a:fillRect/>
+                    </a:stretch>
+                  </pic:blipFill>
+                  <pic:spPr>
+                    <a:xfrm>
+                      <a:off x="0" y="0"/>
+                      <a:ext cx="2506980" cy="2778125"/>
+                    </a:xfrm>
+                    <a:prstGeom prst="rect">
+                      <a:avLst/>
+                    </a:prstGeom>
+                  </pic:spPr>
+                </pic:pic>
+              </a:graphicData>
+            </a:graphic>
+            <wp14:sizeRelH relativeFrom="page">
+              <wp14:pctWidth>0</wp14:pctWidth>
+            </wp14:sizeRelH>
+            <wp14:sizeRelV relativeFrom="page">
+              <wp14:pctHeight>0</wp14:pctHeight>
+            </wp14:sizeRelV>
+          </wp:anchor>
+        </w:drawing>
+      </w:r>
+      <w:r>
+        <w:rPr>
+          <w:rFonts w:ascii="Vazirmatn" w:hAnsi="Vazirmatn" w:cs="Vazirmatn" w:hint="cs"/>
+          <w:sz w:val="24"/>
+          <w:szCs w:val="24"/>
+          <w:rtl/>
+          <w:lang w:bidi="fa-IR"/>
+        </w:rPr>
+        <w:t xml:space="preserve">در سلول سوم، </w:t>
+      </w:r>
+      <w:r>
+        <w:rPr>
+          <w:rFonts w:ascii="Vazirmatn" w:hAnsi="Vazirmatn" w:cs="Vazirmatn" w:hint="cs"/>
+          <w:sz w:val="24"/>
+          <w:szCs w:val="24"/>
+          <w:rtl/>
+          <w:lang w:bidi="fa-IR"/>
+        </w:rPr>
+        <w:t xml:space="preserve">دو لیست </w:t>
+      </w:r>
+      <w:proofErr w:type="spellStart"/>
+      <w:r>
+        <w:rPr>
+          <w:rFonts w:ascii="Vazirmatn" w:hAnsi="Vazirmatn" w:cs="Vazirmatn" w:hint="cs"/>
+          <w:sz w:val="24"/>
+          <w:szCs w:val="24"/>
+          <w:rtl/>
+          <w:lang w:bidi="fa-IR"/>
+        </w:rPr>
+        <w:t>می‌سازیم</w:t>
+      </w:r>
+      <w:proofErr w:type="spellEnd"/>
+      <w:r>
+        <w:rPr>
+          <w:rFonts w:ascii="Vazirmatn" w:hAnsi="Vazirmatn" w:cs="Vazirmatn" w:hint="cs"/>
+          <w:sz w:val="24"/>
+          <w:szCs w:val="24"/>
+          <w:rtl/>
+          <w:lang w:bidi="fa-IR"/>
+        </w:rPr>
+        <w:t xml:space="preserve">. لیست </w:t>
+      </w:r>
+      <w:proofErr w:type="spellStart"/>
+      <w:r>
+        <w:rPr>
+          <w:rFonts w:ascii="Vazirmatn" w:hAnsi="Vazirmatn" w:cs="Vazirmatn"/>
+          <w:sz w:val="24"/>
+          <w:szCs w:val="24"/>
+          <w:lang w:bidi="fa-IR"/>
+        </w:rPr>
+        <w:t>dataSets</w:t>
+      </w:r>
+      <w:proofErr w:type="spellEnd"/>
+      <w:r>
+        <w:rPr>
+          <w:rFonts w:ascii="Vazirmatn" w:hAnsi="Vazirmatn" w:cs="Vazirmatn" w:hint="cs"/>
+          <w:sz w:val="24"/>
+          <w:szCs w:val="24"/>
+          <w:rtl/>
+          <w:lang w:bidi="fa-IR"/>
+        </w:rPr>
+        <w:t xml:space="preserve"> شامل 6 </w:t>
+      </w:r>
+      <w:proofErr w:type="spellStart"/>
+      <w:r>
+        <w:rPr>
+          <w:rFonts w:ascii="Vazirmatn" w:hAnsi="Vazirmatn" w:cs="Vazirmatn" w:hint="cs"/>
+          <w:sz w:val="24"/>
+          <w:szCs w:val="24"/>
+          <w:rtl/>
+          <w:lang w:bidi="fa-IR"/>
+        </w:rPr>
+        <w:t>دیتاست</w:t>
+      </w:r>
+      <w:proofErr w:type="spellEnd"/>
+      <w:r>
+        <w:rPr>
+          <w:rFonts w:ascii="Vazirmatn" w:hAnsi="Vazirmatn" w:cs="Vazirmatn" w:hint="cs"/>
+          <w:sz w:val="24"/>
+          <w:szCs w:val="24"/>
+          <w:rtl/>
+          <w:lang w:bidi="fa-IR"/>
+        </w:rPr>
+        <w:t xml:space="preserve"> موجود و لیست </w:t>
+      </w:r>
+      <w:r>
+        <w:rPr>
+          <w:rFonts w:ascii="Vazirmatn" w:hAnsi="Vazirmatn" w:cs="Vazirmatn"/>
+          <w:sz w:val="24"/>
+          <w:szCs w:val="24"/>
+          <w:lang w:bidi="fa-IR"/>
+        </w:rPr>
+        <w:t>title</w:t>
+      </w:r>
+      <w:r>
+        <w:rPr>
+          <w:rFonts w:ascii="Vazirmatn" w:hAnsi="Vazirmatn" w:cs="Vazirmatn" w:hint="cs"/>
+          <w:sz w:val="24"/>
+          <w:szCs w:val="24"/>
+          <w:rtl/>
+          <w:lang w:bidi="fa-IR"/>
+        </w:rPr>
+        <w:t xml:space="preserve">، عناوین </w:t>
+      </w:r>
+      <w:r>
+        <w:rPr>
+          <w:rFonts w:ascii="Vazirmatn" w:hAnsi="Vazirmatn" w:cs="Vazirmatn" w:hint="cs"/>
+          <w:sz w:val="24"/>
+          <w:szCs w:val="24"/>
+          <w:rtl/>
+          <w:lang w:bidi="fa-IR"/>
+        </w:rPr>
+        <w:t xml:space="preserve">ستون های جدولی است که برای نمایش مقادیر خواسته شده در صورت تمرین، استفاده </w:t>
+      </w:r>
+      <w:proofErr w:type="spellStart"/>
+      <w:r>
+        <w:rPr>
+          <w:rFonts w:ascii="Vazirmatn" w:hAnsi="Vazirmatn" w:cs="Vazirmatn" w:hint="cs"/>
+          <w:sz w:val="24"/>
+          <w:szCs w:val="24"/>
+          <w:rtl/>
+          <w:lang w:bidi="fa-IR"/>
+        </w:rPr>
+        <w:t>می‌کنیم</w:t>
+      </w:r>
+      <w:proofErr w:type="spellEnd"/>
+      <w:r>
+        <w:rPr>
+          <w:rFonts w:ascii="Vazirmatn" w:hAnsi="Vazirmatn" w:cs="Vazirmatn" w:hint="cs"/>
+          <w:sz w:val="24"/>
+          <w:szCs w:val="24"/>
+          <w:rtl/>
+          <w:lang w:bidi="fa-IR"/>
+        </w:rPr>
+        <w:t xml:space="preserve">. </w:t>
+      </w:r>
+    </w:p>
+    <w:p>
+      <w:pPr>
+        <w:bidi/>
+        <w:jc w:val="both"/>
+        <w:rPr>
+          <w:rFonts w:ascii="Vazirmatn" w:hAnsi="Vazirmatn" w:cs="Vazirmatn"/>
+          <w:sz w:val="24"/>
+          <w:szCs w:val="24"/>
+          <w:rtl/>
+          <w:lang w:bidi="fa-IR"/>
+        </w:rPr>
+      </w:pPr>
+      <w:r>
+        <w:rPr>
+          <w:rFonts w:ascii="Vazirmatn" w:hAnsi="Vazirmatn" w:cs="Vazirmatn" w:hint="cs"/>
+          <w:sz w:val="24"/>
+          <w:szCs w:val="24"/>
+          <w:rtl/>
+          <w:lang w:bidi="fa-IR"/>
+        </w:rPr>
+        <w:lastRenderedPageBreak/>
+        <w:t xml:space="preserve">در شکل بالا، لیست های ساخته شده ای مشاهده </w:t>
+      </w:r>
+      <w:proofErr w:type="spellStart"/>
+      <w:r>
+        <w:rPr>
+          <w:rFonts w:ascii="Vazirmatn" w:hAnsi="Vazirmatn" w:cs="Vazirmatn" w:hint="cs"/>
+          <w:sz w:val="24"/>
+          <w:szCs w:val="24"/>
+          <w:rtl/>
+          <w:lang w:bidi="fa-IR"/>
+        </w:rPr>
+        <w:t>می‌شود</w:t>
+      </w:r>
+      <w:proofErr w:type="spellEnd"/>
+      <w:r>
+        <w:rPr>
+          <w:rFonts w:ascii="Vazirmatn" w:hAnsi="Vazirmatn" w:cs="Vazirmatn" w:hint="cs"/>
+          <w:sz w:val="24"/>
+          <w:szCs w:val="24"/>
+          <w:rtl/>
+          <w:lang w:bidi="fa-IR"/>
+        </w:rPr>
+        <w:t xml:space="preserve">، که برای نگهداری مقادیر ستون ها، از </w:t>
+      </w:r>
+      <w:proofErr w:type="spellStart"/>
+      <w:r>
+        <w:rPr>
+          <w:rFonts w:ascii="Vazirmatn" w:hAnsi="Vazirmatn" w:cs="Vazirmatn" w:hint="cs"/>
+          <w:sz w:val="24"/>
+          <w:szCs w:val="24"/>
+          <w:rtl/>
+          <w:lang w:bidi="fa-IR"/>
+        </w:rPr>
+        <w:t>آن‌ها</w:t>
+      </w:r>
+      <w:proofErr w:type="spellEnd"/>
+      <w:r>
+        <w:rPr>
+          <w:rFonts w:ascii="Vazirmatn" w:hAnsi="Vazirmatn" w:cs="Vazirmatn" w:hint="cs"/>
+          <w:sz w:val="24"/>
+          <w:szCs w:val="24"/>
+          <w:rtl/>
+          <w:lang w:bidi="fa-IR"/>
+        </w:rPr>
+        <w:t xml:space="preserve"> استفاده </w:t>
+      </w:r>
+      <w:proofErr w:type="spellStart"/>
+      <w:r>
+        <w:rPr>
+          <w:rFonts w:ascii="Vazirmatn" w:hAnsi="Vazirmatn" w:cs="Vazirmatn" w:hint="cs"/>
+          <w:sz w:val="24"/>
+          <w:szCs w:val="24"/>
+          <w:rtl/>
+          <w:lang w:bidi="fa-IR"/>
+        </w:rPr>
+        <w:t>می‌کنیم</w:t>
+      </w:r>
+      <w:proofErr w:type="spellEnd"/>
+      <w:r>
+        <w:rPr>
+          <w:rFonts w:ascii="Vazirmatn" w:hAnsi="Vazirmatn" w:cs="Vazirmatn" w:hint="cs"/>
+          <w:sz w:val="24"/>
+          <w:szCs w:val="24"/>
+          <w:rtl/>
+          <w:lang w:bidi="fa-IR"/>
+        </w:rPr>
+        <w:t>.</w:t>
+      </w:r>
+    </w:p>
+    <w:p>
+      <w:pPr>
+        <w:bidi/>
+        <w:jc w:val="both"/>
+        <w:rPr>
+          <w:rFonts w:ascii="Vazirmatn" w:hAnsi="Vazirmatn" w:cs="Vazirmatn"/>
+          <w:sz w:val="24"/>
+          <w:szCs w:val="24"/>
+          <w:rtl/>
+          <w:lang w:bidi="fa-IR"/>
+        </w:rPr>
+      </w:pPr>
+      <w:r>
+        <w:rPr>
+          <w:rFonts w:ascii="Vazirmatn" w:hAnsi="Vazirmatn" w:cs="Vazirmatn"/>
+          <w:noProof/>
+          <w:sz w:val="24"/>
+          <w:szCs w:val="24"/>
+          <w:rtl/>
+          <w:lang w:bidi="fa-IR"/>
+        </w:rPr>
+        <w:drawing>
+          <wp:anchor distT="0" distB="0" distL="114300" distR="114300" simplePos="0" relativeHeight="251659264" behindDoc="0" locked="0" layoutInCell="1" allowOverlap="1" wp14:anchorId="5E62DE75" wp14:editId="394BFCA1">
+            <wp:simplePos x="0" y="0"/>
+            <wp:positionH relativeFrom="margin">
+              <wp:align>right</wp:align>
+            </wp:positionH>
+            <wp:positionV relativeFrom="paragraph">
+              <wp:posOffset>314325</wp:posOffset>
+            </wp:positionV>
+            <wp:extent cx="5943600" cy="580390"/>
+            <wp:effectExtent l="0" t="0" r="0" b="0"/>
+            <wp:wrapTopAndBottom/>
+            <wp:docPr id="3" name="Picture 3"/>
+            <wp:cNvGraphicFramePr>
+              <a:graphicFrameLocks xmlns:a="http://schemas.openxmlformats.org/drawingml/2006/main" noChangeAspect="1"/>
+            </wp:cNvGraphicFramePr>
+            <a:graphic xmlns:a="http://schemas.openxmlformats.org/drawingml/2006/main">
+              <a:graphicData uri="http://schemas.openxmlformats.org/drawingml/2006/picture">
+                <pic:pic xmlns:pic="http://schemas.openxmlformats.org/drawingml/2006/picture">
+                  <pic:nvPicPr>
+                    <pic:cNvPr id="1" name=""/>
+                    <pic:cNvPicPr/>
+                  </pic:nvPicPr>
+                  <pic:blipFill>
+                    <a:blip r:embed="rId7">
+                      <a:extLst>
+                        <a:ext uri="{28A0092B-C50C-407E-A947-70E740481C1C}">
+                          <a14:useLocalDpi xmlns:a14="http://schemas.microsoft.com/office/drawing/2010/main" val="0"/>
+                        </a:ext>
+                      </a:extLst>
+                    </a:blip>
+                    <a:stretch>
+                      <a:fillRect/>
+                    </a:stretch>
+                  </pic:blipFill>
+                  <pic:spPr>
+                    <a:xfrm>
+                      <a:off x="0" y="0"/>
+                      <a:ext cx="5943600" cy="580390"/>
+                    </a:xfrm>
+                    <a:prstGeom prst="rect">
+                      <a:avLst/>
+                    </a:prstGeom>
+                  </pic:spPr>
+                </pic:pic>
+              </a:graphicData>
+            </a:graphic>
+            <wp14:sizeRelH relativeFrom="page">
+              <wp14:pctWidth>0</wp14:pctWidth>
+            </wp14:sizeRelH>
+            <wp14:sizeRelV relativeFrom="page">
+              <wp14:pctHeight>0</wp14:pctHeight>
+            </wp14:sizeRelV>
+          </wp:anchor>
+        </w:drawing>
+      </w:r>
+    </w:p>
+    <w:p>
+      <w:pPr>
+        <w:bidi/>
+        <w:jc w:val="both"/>
+        <w:rPr>
+          <w:rFonts w:ascii="Vazirmatn" w:hAnsi="Vazirmatn" w:cs="Vazirmatn"/>
+          <w:sz w:val="24"/>
+          <w:szCs w:val="24"/>
+          <w:rtl/>
+          <w:lang w:bidi="fa-IR"/>
+        </w:rPr>
+      </w:pPr>
+      <w:r>
+        <w:rPr>
+          <w:rFonts w:ascii="Vazirmatn" w:hAnsi="Vazirmatn" w:cs="Vazirmatn" w:hint="cs"/>
+          <w:sz w:val="24"/>
+          <w:szCs w:val="24"/>
+          <w:rtl/>
+          <w:lang w:bidi="fa-IR"/>
+        </w:rPr>
+        <w:t xml:space="preserve">در دو حلقه تو در تو، هر ویژگی از هر جدول را بررسی </w:t>
+      </w:r>
+      <w:proofErr w:type="spellStart"/>
+      <w:r>
+        <w:rPr>
+          <w:rFonts w:ascii="Vazirmatn" w:hAnsi="Vazirmatn" w:cs="Vazirmatn" w:hint="cs"/>
+          <w:sz w:val="24"/>
+          <w:szCs w:val="24"/>
+          <w:rtl/>
+          <w:lang w:bidi="fa-IR"/>
+        </w:rPr>
+        <w:t>می‌کنیم</w:t>
+      </w:r>
+      <w:proofErr w:type="spellEnd"/>
+      <w:r>
+        <w:rPr>
+          <w:rFonts w:ascii="Vazirmatn" w:hAnsi="Vazirmatn" w:cs="Vazirmatn" w:hint="cs"/>
+          <w:sz w:val="24"/>
+          <w:szCs w:val="24"/>
+          <w:rtl/>
+          <w:lang w:bidi="fa-IR"/>
+        </w:rPr>
+        <w:t>.</w:t>
+      </w:r>
+    </w:p>
+    <w:p>
+      <w:pPr>
+        <w:bidi/>
+        <w:jc w:val="both"/>
+        <w:rPr>
+          <w:rFonts w:ascii="Vazirmatn" w:hAnsi="Vazirmatn" w:cs="Vazirmatn"/>
+          <w:sz w:val="24"/>
+          <w:szCs w:val="24"/>
+          <w:rtl/>
+          <w:lang w:bidi="fa-IR"/>
+        </w:rPr>
+      </w:pPr>
+      <w:r>
+        <w:rPr>
+          <w:rFonts w:ascii="Vazirmatn" w:hAnsi="Vazirmatn" w:cs="Vazirmatn"/>
+          <w:noProof/>
+          <w:sz w:val="24"/>
+          <w:szCs w:val="24"/>
+          <w:rtl/>
+          <w:lang w:bidi="fa-IR"/>
+        </w:rPr>
+        <w:drawing>
+          <wp:anchor distT="0" distB="0" distL="114300" distR="114300" simplePos="0" relativeHeight="251660288" behindDoc="0" locked="0" layoutInCell="1" allowOverlap="1" wp14:anchorId="4CFDBF86" wp14:editId="425425DF">
+            <wp:simplePos x="0" y="0"/>
+            <wp:positionH relativeFrom="margin">
+              <wp:align>center</wp:align>
+            </wp:positionH>
+            <wp:positionV relativeFrom="paragraph">
+              <wp:posOffset>341630</wp:posOffset>
+            </wp:positionV>
+            <wp:extent cx="5189670" cy="487722"/>
+            <wp:effectExtent l="0" t="0" r="0" b="7620"/>
+            <wp:wrapTopAndBottom/>
+            <wp:docPr id="4" name="Picture 4"/>
+            <wp:cNvGraphicFramePr>
+              <a:graphicFrameLocks xmlns:a="http://schemas.openxmlformats.org/drawingml/2006/main" noChangeAspect="1"/>
+            </wp:cNvGraphicFramePr>
+            <a:graphic xmlns:a="http://schemas.openxmlformats.org/drawingml/2006/main">
+              <a:graphicData uri="http://schemas.openxmlformats.org/drawingml/2006/picture">
+                <pic:pic xmlns:pic="http://schemas.openxmlformats.org/drawingml/2006/picture">
+                  <pic:nvPicPr>
+                    <pic:cNvPr id="1" name=""/>
+                    <pic:cNvPicPr/>
+                  </pic:nvPicPr>
+                  <pic:blipFill>
+                    <a:blip r:embed="rId8">
+                      <a:extLst>
+                        <a:ext uri="{28A0092B-C50C-407E-A947-70E740481C1C}">
+                          <a14:useLocalDpi xmlns:a14="http://schemas.microsoft.com/office/drawing/2010/main" val="0"/>
+                        </a:ext>
+                      </a:extLst>
+                    </a:blip>
+                    <a:stretch>
+                      <a:fillRect/>
+                    </a:stretch>
+                  </pic:blipFill>
+                  <pic:spPr>
+                    <a:xfrm>
+                      <a:off x="0" y="0"/>
+                      <a:ext cx="5189670" cy="487722"/>
+                    </a:xfrm>
+                    <a:prstGeom prst="rect">
+                      <a:avLst/>
+                    </a:prstGeom>
+                  </pic:spPr>
+                </pic:pic>
+              </a:graphicData>
+            </a:graphic>
+            <wp14:sizeRelH relativeFrom="page">
+              <wp14:pctWidth>0</wp14:pctWidth>
+            </wp14:sizeRelH>
+            <wp14:sizeRelV relativeFrom="page">
+              <wp14:pctHeight>0</wp14:pctHeight>
+            </wp14:sizeRelV>
+          </wp:anchor>
+        </w:drawing>
+      </w:r>
+    </w:p>
+    <w:p>
+      <w:pPr>
+        <w:bidi/>
+        <w:jc w:val="both"/>
+        <w:rPr>
+          <w:rFonts w:ascii="Vazirmatn" w:hAnsi="Vazirmatn" w:cs="Vazirmatn"/>
+          <w:sz w:val="24"/>
+          <w:szCs w:val="24"/>
+          <w:rtl/>
+          <w:lang w:bidi="fa-IR"/>
+        </w:rPr>
+      </w:pPr>
+      <w:r>
+        <w:rPr>
+          <w:rFonts w:ascii="Vazirmatn" w:hAnsi="Vazirmatn" w:cs="Vazirmatn" w:hint="cs"/>
+          <w:sz w:val="24"/>
+          <w:szCs w:val="24"/>
+          <w:rtl/>
+          <w:lang w:bidi="fa-IR"/>
+        </w:rPr>
+        <w:t xml:space="preserve">در همان ابتدای تحلیل، با توجه به اینکه ستون </w:t>
+      </w:r>
+      <w:proofErr w:type="spellStart"/>
+      <w:r>
+        <w:rPr>
+          <w:rFonts w:ascii="Vazirmatn" w:hAnsi="Vazirmatn" w:cs="Vazirmatn" w:hint="cs"/>
+          <w:sz w:val="24"/>
+          <w:szCs w:val="24"/>
+          <w:rtl/>
+          <w:lang w:bidi="fa-IR"/>
+        </w:rPr>
+        <w:t>هایی</w:t>
+      </w:r>
+      <w:proofErr w:type="spellEnd"/>
+      <w:r>
+        <w:rPr>
+          <w:rFonts w:ascii="Vazirmatn" w:hAnsi="Vazirmatn" w:cs="Vazirmatn" w:hint="cs"/>
+          <w:sz w:val="24"/>
+          <w:szCs w:val="24"/>
+          <w:rtl/>
+          <w:lang w:bidi="fa-IR"/>
+        </w:rPr>
+        <w:t xml:space="preserve"> با مقادیر غیر عددی، از لحاظ آماری و برای بررسی ویژگی های عددی، مناسب نیستند، کنار گذاشته </w:t>
+      </w:r>
+      <w:proofErr w:type="spellStart"/>
+      <w:r>
+        <w:rPr>
+          <w:rFonts w:ascii="Vazirmatn" w:hAnsi="Vazirmatn" w:cs="Vazirmatn" w:hint="cs"/>
+          <w:sz w:val="24"/>
+          <w:szCs w:val="24"/>
+          <w:rtl/>
+          <w:lang w:bidi="fa-IR"/>
+        </w:rPr>
+        <w:t>می‌شوند</w:t>
+      </w:r>
+      <w:proofErr w:type="spellEnd"/>
+      <w:r>
+        <w:rPr>
+          <w:rFonts w:ascii="Vazirmatn" w:hAnsi="Vazirmatn" w:cs="Vazirmatn" w:hint="cs"/>
+          <w:sz w:val="24"/>
+          <w:szCs w:val="24"/>
+          <w:rtl/>
+          <w:lang w:bidi="fa-IR"/>
+        </w:rPr>
+        <w:t xml:space="preserve">. پس در این حالت، ادامه حلقه داخلی اجرا </w:t>
+      </w:r>
+      <w:proofErr w:type="spellStart"/>
+      <w:r>
+        <w:rPr>
+          <w:rFonts w:ascii="Vazirmatn" w:hAnsi="Vazirmatn" w:cs="Vazirmatn" w:hint="cs"/>
+          <w:sz w:val="24"/>
+          <w:szCs w:val="24"/>
+          <w:rtl/>
+          <w:lang w:bidi="fa-IR"/>
+        </w:rPr>
+        <w:t>نمی‌شود</w:t>
+      </w:r>
+      <w:proofErr w:type="spellEnd"/>
+      <w:r>
+        <w:rPr>
+          <w:rFonts w:ascii="Vazirmatn" w:hAnsi="Vazirmatn" w:cs="Vazirmatn" w:hint="cs"/>
+          <w:sz w:val="24"/>
+          <w:szCs w:val="24"/>
+          <w:rtl/>
+          <w:lang w:bidi="fa-IR"/>
+        </w:rPr>
+        <w:t>.</w:t>
+      </w:r>
+    </w:p>
+    <w:p>
+      <w:pPr>
+        <w:bidi/>
+        <w:jc w:val="both"/>
+        <w:rPr>
+          <w:rFonts w:ascii="Vazirmatn" w:hAnsi="Vazirmatn" w:cs="Vazirmatn"/>
+          <w:sz w:val="24"/>
+          <w:szCs w:val="24"/>
+          <w:rtl/>
+          <w:lang w:bidi="fa-IR"/>
+        </w:rPr>
+      </w:pPr>
+      <w:r>
+        <w:rPr>
+          <w:rFonts w:ascii="Vazirmatn" w:hAnsi="Vazirmatn" w:cs="Vazirmatn"/>
+          <w:noProof/>
+          <w:sz w:val="24"/>
+          <w:szCs w:val="24"/>
+          <w:rtl/>
+          <w:lang w:bidi="fa-IR"/>
+        </w:rPr>
+        <w:drawing>
+          <wp:anchor distT="0" distB="0" distL="114300" distR="114300" simplePos="0" relativeHeight="251661312" behindDoc="0" locked="0" layoutInCell="1" allowOverlap="1" wp14:anchorId="6A51881F" wp14:editId="161B6F95">
+            <wp:simplePos x="0" y="0"/>
+            <wp:positionH relativeFrom="margin">
+              <wp:align>center</wp:align>
+            </wp:positionH>
+            <wp:positionV relativeFrom="paragraph">
+              <wp:posOffset>330835</wp:posOffset>
+            </wp:positionV>
+            <wp:extent cx="5166808" cy="701101"/>
+            <wp:effectExtent l="0" t="0" r="0" b="3810"/>
+            <wp:wrapTopAndBottom/>
+            <wp:docPr id="5" name="Picture 5"/>
+            <wp:cNvGraphicFramePr>
+              <a:graphicFrameLocks xmlns:a="http://schemas.openxmlformats.org/drawingml/2006/main" noChangeAspect="1"/>
+            </wp:cNvGraphicFramePr>
+            <a:graphic xmlns:a="http://schemas.openxmlformats.org/drawingml/2006/main">
+              <a:graphicData uri="http://schemas.openxmlformats.org/drawingml/2006/picture">
+                <pic:pic xmlns:pic="http://schemas.openxmlformats.org/drawingml/2006/picture">
+                  <pic:nvPicPr>
+                    <pic:cNvPr id="1" name=""/>
+                    <pic:cNvPicPr/>
+                  </pic:nvPicPr>
+                  <pic:blipFill>
+                    <a:blip r:embed="rId9">
+                      <a:extLst>
+                        <a:ext uri="{28A0092B-C50C-407E-A947-70E740481C1C}">
+                          <a14:useLocalDpi xmlns:a14="http://schemas.microsoft.com/office/drawing/2010/main" val="0"/>
+                        </a:ext>
+                      </a:extLst>
+                    </a:blip>
+                    <a:stretch>
+                      <a:fillRect/>
+                    </a:stretch>
+                  </pic:blipFill>
+                  <pic:spPr>
+                    <a:xfrm>
+                      <a:off x="0" y="0"/>
+                      <a:ext cx="5166808" cy="701101"/>
+                    </a:xfrm>
+                    <a:prstGeom prst="rect">
+                      <a:avLst/>
+                    </a:prstGeom>
+                  </pic:spPr>
+                </pic:pic>
+              </a:graphicData>
+            </a:graphic>
+            <wp14:sizeRelH relativeFrom="page">
+              <wp14:pctWidth>0</wp14:pctWidth>
+            </wp14:sizeRelH>
+            <wp14:sizeRelV relativeFrom="page">
+              <wp14:pctHeight>0</wp14:pctHeight>
+            </wp14:sizeRelV>
+          </wp:anchor>
+        </w:drawing>
+      </w:r>
+    </w:p>
+    <w:p>
+      <w:pPr>
+        <w:bidi/>
+        <w:jc w:val="both"/>
+        <w:rPr>
+          <w:rFonts w:ascii="Vazirmatn" w:hAnsi="Vazirmatn" w:cs="Vazirmatn"/>
+          <w:sz w:val="24"/>
+          <w:szCs w:val="24"/>
+          <w:rtl/>
+          <w:lang w:bidi="fa-IR"/>
+        </w:rPr>
+      </w:pPr>
+      <w:r>
+        <w:rPr>
+          <w:rFonts w:ascii="Vazirmatn" w:hAnsi="Vazirmatn" w:cs="Vazirmatn" w:hint="cs"/>
+          <w:sz w:val="24"/>
+          <w:szCs w:val="24"/>
+          <w:rtl/>
+          <w:lang w:bidi="fa-IR"/>
+        </w:rPr>
+        <w:t xml:space="preserve">طبق خواسته مرحله دوم سوال، نمودار </w:t>
+      </w:r>
+      <w:proofErr w:type="spellStart"/>
+      <w:r>
+        <w:rPr>
+          <w:rFonts w:ascii="Vazirmatn" w:hAnsi="Vazirmatn" w:cs="Vazirmatn" w:hint="cs"/>
+          <w:sz w:val="24"/>
+          <w:szCs w:val="24"/>
+          <w:rtl/>
+          <w:lang w:bidi="fa-IR"/>
+        </w:rPr>
+        <w:t>باکس</w:t>
+      </w:r>
+      <w:proofErr w:type="spellEnd"/>
+      <w:r>
+        <w:rPr>
+          <w:rFonts w:ascii="Vazirmatn" w:hAnsi="Vazirmatn" w:cs="Vazirmatn" w:hint="cs"/>
+          <w:sz w:val="24"/>
+          <w:szCs w:val="24"/>
+          <w:rtl/>
+          <w:lang w:bidi="fa-IR"/>
+        </w:rPr>
+        <w:t xml:space="preserve"> </w:t>
+      </w:r>
+      <w:proofErr w:type="spellStart"/>
+      <w:r>
+        <w:rPr>
+          <w:rFonts w:ascii="Vazirmatn" w:hAnsi="Vazirmatn" w:cs="Vazirmatn" w:hint="cs"/>
+          <w:sz w:val="24"/>
+          <w:szCs w:val="24"/>
+          <w:rtl/>
+          <w:lang w:bidi="fa-IR"/>
+        </w:rPr>
+        <w:t>پلات</w:t>
+      </w:r>
+      <w:proofErr w:type="spellEnd"/>
+      <w:r>
+        <w:rPr>
+          <w:rFonts w:ascii="Vazirmatn" w:hAnsi="Vazirmatn" w:cs="Vazirmatn" w:hint="cs"/>
+          <w:sz w:val="24"/>
+          <w:szCs w:val="24"/>
+          <w:rtl/>
+          <w:lang w:bidi="fa-IR"/>
+        </w:rPr>
+        <w:t xml:space="preserve"> را برای هر ویژگی رسم </w:t>
+      </w:r>
+      <w:proofErr w:type="spellStart"/>
+      <w:r>
+        <w:rPr>
+          <w:rFonts w:ascii="Vazirmatn" w:hAnsi="Vazirmatn" w:cs="Vazirmatn" w:hint="cs"/>
+          <w:sz w:val="24"/>
+          <w:szCs w:val="24"/>
+          <w:rtl/>
+          <w:lang w:bidi="fa-IR"/>
+        </w:rPr>
+        <w:t>می‌کنیم</w:t>
+      </w:r>
+      <w:proofErr w:type="spellEnd"/>
+      <w:r>
+        <w:rPr>
+          <w:rFonts w:ascii="Vazirmatn" w:hAnsi="Vazirmatn" w:cs="Vazirmatn" w:hint="cs"/>
+          <w:sz w:val="24"/>
+          <w:szCs w:val="24"/>
+          <w:rtl/>
+          <w:lang w:bidi="fa-IR"/>
+        </w:rPr>
+        <w:t>.</w:t>
+      </w:r>
+    </w:p>
+    <w:p>
+      <w:pPr>
+        <w:bidi/>
+        <w:jc w:val="both"/>
+        <w:rPr>
+          <w:rFonts w:ascii="Vazirmatn" w:hAnsi="Vazirmatn" w:cs="Vazirmatn"/>
+          <w:sz w:val="24"/>
+          <w:szCs w:val="24"/>
+          <w:rtl/>
+          <w:lang w:bidi="fa-IR"/>
+        </w:rPr>
+      </w:pPr>
+    </w:p>
+    <w:p>
+      <w:pPr>
+        <w:bidi/>
+        <w:jc w:val="both"/>
+        <w:rPr>
+          <w:rFonts w:ascii="Vazirmatn" w:hAnsi="Vazirmatn" w:cs="Vazirmatn"/>
+          <w:sz w:val="24"/>
+          <w:szCs w:val="24"/>
+          <w:rtl/>
+          <w:lang w:bidi="fa-IR"/>
+        </w:rPr>
+      </w:pPr>
+      <w:r>
+        <w:rPr>
+          <w:rFonts w:ascii="Vazirmatn" w:hAnsi="Vazirmatn" w:cs="Vazirmatn"/>
+          <w:sz w:val="24"/>
+          <w:szCs w:val="24"/>
+          <w:rtl/>
+          <w:lang w:bidi="fa-IR"/>
+        </w:rPr>
+        <w:drawing>
+          <wp:inline distT="0" distB="0" distL="0" distR="0" wp14:anchorId="05D765A4" wp14:editId="12581901">
+            <wp:extent cx="5943600" cy="1688465"/>
+            <wp:effectExtent l="0" t="0" r="0" b="6985"/>
+            <wp:docPr id="10" name="Picture 10"/>
+            <wp:cNvGraphicFramePr>
+              <a:graphicFrameLocks xmlns:a="http://schemas.openxmlformats.org/drawingml/2006/main" noChangeAspect="1"/>
+            </wp:cNvGraphicFramePr>
+            <a:graphic xmlns:a="http://schemas.openxmlformats.org/drawingml/2006/main">
+              <a:graphicData uri="http://schemas.openxmlformats.org/drawingml/2006/picture">
+                <pic:pic xmlns:pic="http://schemas.openxmlformats.org/drawingml/2006/picture">
+                  <pic:nvPicPr>
+                    <pic:cNvPr id="1" name=""/>
+                    <pic:cNvPicPr/>
+                  </pic:nvPicPr>
+                  <pic:blipFill>
+                    <a:blip r:embed="rId10"/>
+                    <a:stretch>
+                      <a:fillRect/>
+                    </a:stretch>
+                  </pic:blipFill>
+                  <pic:spPr>
+                    <a:xfrm>
+                      <a:off x="0" y="0"/>
+                      <a:ext cx="5943600" cy="1688465"/>
+                    </a:xfrm>
+                    <a:prstGeom prst="rect">
+                      <a:avLst/>
+                    </a:prstGeom>
+                  </pic:spPr>
+                </pic:pic>
+              </a:graphicData>
+            </a:graphic>
+          </wp:inline>
+        </w:drawing>
+      </w:r>
+      <w:r>
+        <w:rPr>
+          <w:rFonts w:ascii="Vazirmatn" w:hAnsi="Vazirmatn" w:cs="Vazirmatn" w:hint="cs"/>
+          <w:sz w:val="24"/>
+          <w:szCs w:val="24"/>
+          <w:rtl/>
+          <w:lang w:bidi="fa-IR"/>
+        </w:rPr>
+        <w:t xml:space="preserve">در این بخش کد، </w:t>
+      </w:r>
+      <w:r>
+        <w:rPr>
+          <w:rFonts w:ascii="Vazirmatn" w:hAnsi="Vazirmatn" w:cs="Vazirmatn" w:hint="cs"/>
+          <w:sz w:val="24"/>
+          <w:szCs w:val="24"/>
+          <w:rtl/>
+          <w:lang w:bidi="fa-IR"/>
+        </w:rPr>
+        <w:t xml:space="preserve">مقادیر لازم برای محاسبه </w:t>
+      </w:r>
+      <w:proofErr w:type="spellStart"/>
+      <w:r>
+        <w:rPr>
+          <w:rFonts w:ascii="Vazirmatn" w:hAnsi="Vazirmatn" w:cs="Vazirmatn" w:hint="cs"/>
+          <w:sz w:val="24"/>
+          <w:szCs w:val="24"/>
+          <w:rtl/>
+          <w:lang w:bidi="fa-IR"/>
+        </w:rPr>
+        <w:t>داده‌های</w:t>
+      </w:r>
+      <w:proofErr w:type="spellEnd"/>
+      <w:r>
+        <w:rPr>
+          <w:rFonts w:ascii="Vazirmatn" w:hAnsi="Vazirmatn" w:cs="Vazirmatn" w:hint="cs"/>
+          <w:sz w:val="24"/>
+          <w:szCs w:val="24"/>
+          <w:rtl/>
+          <w:lang w:bidi="fa-IR"/>
+        </w:rPr>
+        <w:t xml:space="preserve"> آماری خواسته شده را، استخراج </w:t>
+      </w:r>
+      <w:proofErr w:type="spellStart"/>
+      <w:r>
+        <w:rPr>
+          <w:rFonts w:ascii="Vazirmatn" w:hAnsi="Vazirmatn" w:cs="Vazirmatn" w:hint="cs"/>
+          <w:sz w:val="24"/>
+          <w:szCs w:val="24"/>
+          <w:rtl/>
+          <w:lang w:bidi="fa-IR"/>
+        </w:rPr>
+        <w:t>می‌کنیم</w:t>
+      </w:r>
+      <w:proofErr w:type="spellEnd"/>
+      <w:r>
+        <w:rPr>
+          <w:rFonts w:ascii="Vazirmatn" w:hAnsi="Vazirmatn" w:cs="Vazirmatn" w:hint="cs"/>
+          <w:sz w:val="24"/>
+          <w:szCs w:val="24"/>
+          <w:rtl/>
+          <w:lang w:bidi="fa-IR"/>
+        </w:rPr>
+        <w:t xml:space="preserve">. به طور مثال در خط 32، میانگین مقادیر هر ویژگی، به لیست </w:t>
+      </w:r>
+      <w:proofErr w:type="spellStart"/>
+      <w:r>
+        <w:rPr>
+          <w:rFonts w:ascii="Vazirmatn" w:hAnsi="Vazirmatn" w:cs="Vazirmatn"/>
+          <w:sz w:val="24"/>
+          <w:szCs w:val="24"/>
+          <w:lang w:bidi="fa-IR"/>
+        </w:rPr>
+        <w:t>minList</w:t>
+      </w:r>
+      <w:proofErr w:type="spellEnd"/>
+      <w:r>
+        <w:rPr>
+          <w:rFonts w:ascii="Vazirmatn" w:hAnsi="Vazirmatn" w:cs="Vazirmatn" w:hint="cs"/>
+          <w:sz w:val="24"/>
+          <w:szCs w:val="24"/>
+          <w:rtl/>
+          <w:lang w:bidi="fa-IR"/>
+        </w:rPr>
+        <w:t xml:space="preserve"> افزوده </w:t>
+      </w:r>
+      <w:proofErr w:type="spellStart"/>
+      <w:r>
+        <w:rPr>
+          <w:rFonts w:ascii="Vazirmatn" w:hAnsi="Vazirmatn" w:cs="Vazirmatn" w:hint="cs"/>
+          <w:sz w:val="24"/>
+          <w:szCs w:val="24"/>
+          <w:rtl/>
+          <w:lang w:bidi="fa-IR"/>
+        </w:rPr>
+        <w:t>می‌شود</w:t>
+      </w:r>
+      <w:proofErr w:type="spellEnd"/>
+      <w:r>
+        <w:rPr>
+          <w:rFonts w:ascii="Vazirmatn" w:hAnsi="Vazirmatn" w:cs="Vazirmatn" w:hint="cs"/>
+          <w:sz w:val="24"/>
+          <w:szCs w:val="24"/>
+          <w:rtl/>
+          <w:lang w:bidi="fa-IR"/>
+        </w:rPr>
+        <w:t>.</w:t>
+      </w:r>
+    </w:p>
+    <w:p>
+      <w:pPr>
+        <w:rPr>
+          <w:rFonts w:ascii="Vazirmatn" w:hAnsi="Vazirmatn" w:cs="Vazirmatn"/>
+          <w:sz w:val="24"/>
+          <w:szCs w:val="24"/>
+          <w:rtl/>
+          <w:lang w:bidi="fa-IR"/>
+        </w:rPr>
+      </w:pPr>
+      <w:r>
+        <w:rPr>
+          <w:rFonts w:ascii="Vazirmatn" w:hAnsi="Vazirmatn" w:cs="Vazirmatn"/>
+          <w:sz w:val="24"/>
+          <w:szCs w:val="24"/>
+          <w:rtl/>
+          <w:lang w:bidi="fa-IR"/>
+        </w:rPr>
+        <w:br w:type="page"/>
+      </w:r>
+    </w:p>
+    <w:p>
+      <w:pPr>
+        <w:bidi/>
+        <w:jc w:val="both"/>
+        <w:rPr>
+          <w:rFonts w:ascii="Vazirmatn" w:hAnsi="Vazirmatn" w:cs="Vazirmatn"/>
+          <w:sz w:val="24"/>
+          <w:szCs w:val="24"/>
+          <w:rtl/>
+          <w:lang w:bidi="fa-IR"/>
+        </w:rPr>
+      </w:pPr>
+      <w:r>
+        <w:rPr>
+          <w:rFonts w:ascii="Vazirmatn" w:hAnsi="Vazirmatn" w:cs="Vazirmatn"/>
+          <w:sz w:val="24"/>
+          <w:szCs w:val="24"/>
+          <w:rtl/>
+          <w:lang w:bidi="fa-IR"/>
+        </w:rPr>
+        <w:lastRenderedPageBreak/>
+        <w:drawing>
+          <wp:anchor distT="0" distB="0" distL="114300" distR="114300" simplePos="0" relativeHeight="251667456" behindDoc="0" locked="0" layoutInCell="1" allowOverlap="1" wp14:anchorId="36120A44" wp14:editId="72419CB8">
+            <wp:simplePos x="0" y="0"/>
+            <wp:positionH relativeFrom="margin">
+              <wp:align>center</wp:align>
+            </wp:positionH>
+            <wp:positionV relativeFrom="paragraph">
+              <wp:posOffset>3657600</wp:posOffset>
+            </wp:positionV>
+            <wp:extent cx="4625340" cy="3176270"/>
+            <wp:effectExtent l="0" t="0" r="3810" b="5080"/>
+            <wp:wrapTopAndBottom/>
+            <wp:docPr id="14" name="Picture 14"/>
+            <wp:cNvGraphicFramePr>
+              <a:graphicFrameLocks xmlns:a="http://schemas.openxmlformats.org/drawingml/2006/main" noChangeAspect="1"/>
+            </wp:cNvGraphicFramePr>
+            <a:graphic xmlns:a="http://schemas.openxmlformats.org/drawingml/2006/main">
+              <a:graphicData uri="http://schemas.openxmlformats.org/drawingml/2006/picture">
+                <pic:pic xmlns:pic="http://schemas.openxmlformats.org/drawingml/2006/picture">
+                  <pic:nvPicPr>
+                    <pic:cNvPr id="1" name=""/>
+                    <pic:cNvPicPr/>
+                  </pic:nvPicPr>
+                  <pic:blipFill>
+                    <a:blip r:embed="rId11">
+                      <a:extLst>
+                        <a:ext uri="{28A0092B-C50C-407E-A947-70E740481C1C}">
+                          <a14:useLocalDpi xmlns:a14="http://schemas.microsoft.com/office/drawing/2010/main" val="0"/>
+                        </a:ext>
+                      </a:extLst>
+                    </a:blip>
+                    <a:stretch>
+                      <a:fillRect/>
+                    </a:stretch>
+                  </pic:blipFill>
+                  <pic:spPr>
+                    <a:xfrm>
+                      <a:off x="0" y="0"/>
+                      <a:ext cx="4625340" cy="3176270"/>
+                    </a:xfrm>
+                    <a:prstGeom prst="rect">
+                      <a:avLst/>
+                    </a:prstGeom>
+                  </pic:spPr>
+                </pic:pic>
+              </a:graphicData>
+            </a:graphic>
+            <wp14:sizeRelH relativeFrom="page">
+              <wp14:pctWidth>0</wp14:pctWidth>
+            </wp14:sizeRelH>
+            <wp14:sizeRelV relativeFrom="page">
+              <wp14:pctHeight>0</wp14:pctHeight>
+            </wp14:sizeRelV>
+          </wp:anchor>
+        </w:drawing>
+      </w:r>
+      <w:r>
+        <w:rPr>
+          <w:rFonts w:ascii="Vazirmatn" w:hAnsi="Vazirmatn" w:cs="Vazirmatn"/>
+          <w:sz w:val="24"/>
+          <w:szCs w:val="24"/>
+          <w:rtl/>
+          <w:lang w:bidi="fa-IR"/>
+        </w:rPr>
+        <w:drawing>
+          <wp:anchor distT="0" distB="0" distL="114300" distR="114300" simplePos="0" relativeHeight="251666432" behindDoc="0" locked="0" layoutInCell="1" allowOverlap="1" wp14:anchorId="3BA22809" wp14:editId="2D922A72">
+            <wp:simplePos x="0" y="0"/>
+            <wp:positionH relativeFrom="margin">
+              <wp:align>center</wp:align>
+            </wp:positionH>
+            <wp:positionV relativeFrom="paragraph">
+              <wp:posOffset>0</wp:posOffset>
+            </wp:positionV>
+            <wp:extent cx="4556760" cy="2842260"/>
+            <wp:effectExtent l="0" t="0" r="0" b="0"/>
+            <wp:wrapTopAndBottom/>
+            <wp:docPr id="11" name="Picture 11"/>
+            <wp:cNvGraphicFramePr>
+              <a:graphicFrameLocks xmlns:a="http://schemas.openxmlformats.org/drawingml/2006/main" noChangeAspect="1"/>
+            </wp:cNvGraphicFramePr>
+            <a:graphic xmlns:a="http://schemas.openxmlformats.org/drawingml/2006/main">
+              <a:graphicData uri="http://schemas.openxmlformats.org/drawingml/2006/picture">
+                <pic:pic xmlns:pic="http://schemas.openxmlformats.org/drawingml/2006/picture">
+                  <pic:nvPicPr>
+                    <pic:cNvPr id="1" name=""/>
+                    <pic:cNvPicPr/>
+                  </pic:nvPicPr>
+                  <pic:blipFill>
+                    <a:blip r:embed="rId12">
+                      <a:extLst>
+                        <a:ext uri="{28A0092B-C50C-407E-A947-70E740481C1C}">
+                          <a14:useLocalDpi xmlns:a14="http://schemas.microsoft.com/office/drawing/2010/main" val="0"/>
+                        </a:ext>
+                      </a:extLst>
+                    </a:blip>
+                    <a:stretch>
+                      <a:fillRect/>
+                    </a:stretch>
+                  </pic:blipFill>
+                  <pic:spPr>
+                    <a:xfrm>
+                      <a:off x="0" y="0"/>
+                      <a:ext cx="4556760" cy="2842260"/>
+                    </a:xfrm>
+                    <a:prstGeom prst="rect">
+                      <a:avLst/>
+                    </a:prstGeom>
+                  </pic:spPr>
+                </pic:pic>
+              </a:graphicData>
+            </a:graphic>
+            <wp14:sizeRelH relativeFrom="page">
+              <wp14:pctWidth>0</wp14:pctWidth>
+            </wp14:sizeRelH>
+            <wp14:sizeRelV relativeFrom="page">
+              <wp14:pctHeight>0</wp14:pctHeight>
+            </wp14:sizeRelV>
+          </wp:anchor>
+        </w:drawing>
+      </w:r>
+      <w:r>
+        <w:rPr>
+          <w:rFonts w:ascii="Vazirmatn" w:hAnsi="Vazirmatn" w:cs="Vazirmatn" w:hint="cs"/>
+          <w:sz w:val="24"/>
+          <w:szCs w:val="24"/>
+          <w:rtl/>
+          <w:lang w:bidi="fa-IR"/>
+        </w:rPr>
+        <w:t>برای محاسبه مرز داده های پرت،</w:t>
+      </w:r>
+      <w:r>
+        <w:rPr>
+          <w:rFonts w:ascii="Vazirmatn" w:hAnsi="Vazirmatn" w:cs="Vazirmatn" w:hint="cs"/>
+          <w:sz w:val="24"/>
+          <w:szCs w:val="24"/>
+          <w:rtl/>
+          <w:lang w:bidi="fa-IR"/>
+        </w:rPr>
+        <w:t xml:space="preserve"> طبق فرمول معرفی شده در اسلاید ها عمل </w:t>
+      </w:r>
+      <w:proofErr w:type="spellStart"/>
+      <w:r>
+        <w:rPr>
+          <w:rFonts w:ascii="Vazirmatn" w:hAnsi="Vazirmatn" w:cs="Vazirmatn" w:hint="cs"/>
+          <w:sz w:val="24"/>
+          <w:szCs w:val="24"/>
+          <w:rtl/>
+          <w:lang w:bidi="fa-IR"/>
+        </w:rPr>
+        <w:t>می‌کنیم</w:t>
+      </w:r>
+      <w:proofErr w:type="spellEnd"/>
+      <w:r>
+        <w:rPr>
+          <w:rFonts w:ascii="Vazirmatn" w:hAnsi="Vazirmatn" w:cs="Vazirmatn" w:hint="cs"/>
+          <w:sz w:val="24"/>
+          <w:szCs w:val="24"/>
+          <w:rtl/>
+          <w:lang w:bidi="fa-IR"/>
+        </w:rPr>
+        <w:t xml:space="preserve">. مرز پایین در شرط اول و مرز بالا در شرط دوم، به </w:t>
+      </w:r>
+      <w:proofErr w:type="spellStart"/>
+      <w:r>
+        <w:rPr>
+          <w:rFonts w:ascii="Vazirmatn" w:hAnsi="Vazirmatn" w:cs="Vazirmatn" w:hint="cs"/>
+          <w:sz w:val="24"/>
+          <w:szCs w:val="24"/>
+          <w:rtl/>
+          <w:lang w:bidi="fa-IR"/>
+        </w:rPr>
+        <w:t>ازای</w:t>
+      </w:r>
+      <w:proofErr w:type="spellEnd"/>
+      <w:r>
+        <w:rPr>
+          <w:rFonts w:ascii="Vazirmatn" w:hAnsi="Vazirmatn" w:cs="Vazirmatn" w:hint="cs"/>
+          <w:sz w:val="24"/>
+          <w:szCs w:val="24"/>
+          <w:rtl/>
+          <w:lang w:bidi="fa-IR"/>
+        </w:rPr>
+        <w:t xml:space="preserve"> هم ویژگی تعیین </w:t>
+      </w:r>
+      <w:proofErr w:type="spellStart"/>
+      <w:r>
+        <w:rPr>
+          <w:rFonts w:ascii="Vazirmatn" w:hAnsi="Vazirmatn" w:cs="Vazirmatn" w:hint="cs"/>
+          <w:sz w:val="24"/>
+          <w:szCs w:val="24"/>
+          <w:rtl/>
+          <w:lang w:bidi="fa-IR"/>
+        </w:rPr>
+        <w:t>می‌شود</w:t>
+      </w:r>
+      <w:proofErr w:type="spellEnd"/>
+      <w:r>
+        <w:rPr>
+          <w:rFonts w:ascii="Vazirmatn" w:hAnsi="Vazirmatn" w:cs="Vazirmatn" w:hint="cs"/>
+          <w:sz w:val="24"/>
+          <w:szCs w:val="24"/>
+          <w:rtl/>
+          <w:lang w:bidi="fa-IR"/>
+        </w:rPr>
+        <w:t>.</w:t>
+      </w:r>
+    </w:p>
+    <w:p>
+      <w:pPr>
+        <w:bidi/>
+        <w:jc w:val="both"/>
+        <w:rPr>
+          <w:rFonts w:ascii="Vazirmatn" w:hAnsi="Vazirmatn" w:cs="Vazirmatn"/>
+          <w:sz w:val="24"/>
+          <w:szCs w:val="24"/>
+          <w:lang w:bidi="fa-IR"/>
+        </w:rPr>
+      </w:pPr>
+      <w:r>
+        <w:rPr>
+          <w:rFonts w:ascii="Vazirmatn" w:hAnsi="Vazirmatn" w:cs="Vazirmatn" w:hint="cs"/>
+          <w:sz w:val="24"/>
+          <w:szCs w:val="24"/>
+          <w:rtl/>
+          <w:lang w:bidi="fa-IR"/>
+        </w:rPr>
+        <w:t xml:space="preserve">در این بخش، جدول اطلاعات آماری را </w:t>
+      </w:r>
+      <w:proofErr w:type="spellStart"/>
+      <w:r>
+        <w:rPr>
+          <w:rFonts w:ascii="Vazirmatn" w:hAnsi="Vazirmatn" w:cs="Vazirmatn" w:hint="cs"/>
+          <w:sz w:val="24"/>
+          <w:szCs w:val="24"/>
+          <w:rtl/>
+          <w:lang w:bidi="fa-IR"/>
+        </w:rPr>
+        <w:t>می‌سازیم</w:t>
+      </w:r>
+      <w:proofErr w:type="spellEnd"/>
+      <w:r>
+        <w:rPr>
+          <w:rFonts w:ascii="Vazirmatn" w:hAnsi="Vazirmatn" w:cs="Vazirmatn" w:hint="cs"/>
+          <w:sz w:val="24"/>
+          <w:szCs w:val="24"/>
+          <w:rtl/>
+          <w:lang w:bidi="fa-IR"/>
+        </w:rPr>
+        <w:t xml:space="preserve"> و آن را چاپ می کنیم. 6 جدول در خروجی خواهیم داشت که در فایل های </w:t>
+      </w:r>
+      <w:r>
+        <w:rPr>
+          <w:rFonts w:ascii="Vazirmatn" w:hAnsi="Vazirmatn" w:cs="Vazirmatn" w:hint="cs"/>
+          <w:sz w:val="24"/>
+          <w:szCs w:val="24"/>
+          <w:rtl/>
+          <w:lang w:bidi="fa-IR"/>
+        </w:rPr>
+        <w:t xml:space="preserve">جداگانه، همراه کد ارسال شده </w:t>
+      </w:r>
+      <w:proofErr w:type="spellStart"/>
+      <w:r>
+        <w:rPr>
+          <w:rFonts w:ascii="Vazirmatn" w:hAnsi="Vazirmatn" w:cs="Vazirmatn" w:hint="cs"/>
+          <w:sz w:val="24"/>
+          <w:szCs w:val="24"/>
+          <w:rtl/>
+          <w:lang w:bidi="fa-IR"/>
+        </w:rPr>
+        <w:t>اند</w:t>
+      </w:r>
+      <w:proofErr w:type="spellEnd"/>
+      <w:r>
+        <w:rPr>
+          <w:rFonts w:ascii="Vazirmatn" w:hAnsi="Vazirmatn" w:cs="Vazirmatn" w:hint="cs"/>
+          <w:sz w:val="24"/>
+          <w:szCs w:val="24"/>
+          <w:rtl/>
+          <w:lang w:bidi="fa-IR"/>
+        </w:rPr>
+        <w:t>.</w:t>
+      </w:r>
+    </w:p>
+    <w:p>
+      <w:pPr>
+        <w:rPr>
+          <w:rFonts w:ascii="Vazirmatn" w:hAnsi="Vazirmatn" w:cs="Vazirmatn"/>
+          <w:sz w:val="24"/>
+          <w:szCs w:val="24"/>
+          <w:lang w:bidi="fa-IR"/>
+        </w:rPr>
+      </w:pPr>
+      <w:r>
+        <w:rPr>
+          <w:rFonts w:ascii="Vazirmatn" w:hAnsi="Vazirmatn" w:cs="Vazirmatn"/>
+          <w:sz w:val="24"/>
+          <w:szCs w:val="24"/>
+          <w:lang w:bidi="fa-IR"/>
+        </w:rPr>
+        <w:br w:type="page"/>
+      </w:r>
+    </w:p>
+    <w:p>
+      <w:pPr>
+        <w:bidi/>
+        <w:jc w:val="both"/>
+        <w:rPr>
+          <w:rFonts w:ascii="Vazirmatn" w:hAnsi="Vazirmatn" w:cs="Vazirmatn"/>
+          <w:sz w:val="24"/>
+          <w:szCs w:val="24"/>
+          <w:rtl/>
+          <w:lang w:bidi="fa-IR"/>
+        </w:rPr>
+      </w:pPr>
+      <w:r>
+        <w:rPr>
+          <w:rFonts w:ascii="Vazirmatn" w:hAnsi="Vazirmatn" w:cs="Vazirmatn"/>
+          <w:sz w:val="24"/>
+          <w:szCs w:val="24"/>
+          <w:rtl/>
+          <w:lang w:bidi="fa-IR"/>
+        </w:rPr>
+        <w:lastRenderedPageBreak/>
+        <w:drawing>
+          <wp:anchor distT="0" distB="0" distL="114300" distR="114300" simplePos="0" relativeHeight="251668480" behindDoc="0" locked="0" layoutInCell="1" allowOverlap="1" wp14:anchorId="0720292F" wp14:editId="0968DE25">
+            <wp:simplePos x="0" y="0"/>
+            <wp:positionH relativeFrom="margin">
+              <wp:align>center</wp:align>
+            </wp:positionH>
+            <wp:positionV relativeFrom="paragraph">
+              <wp:posOffset>0</wp:posOffset>
+            </wp:positionV>
+            <wp:extent cx="2935546" cy="2887980"/>
+            <wp:effectExtent l="0" t="0" r="0" b="7620"/>
+            <wp:wrapTopAndBottom/>
+            <wp:docPr id="15" name="Picture 15"/>
+            <wp:cNvGraphicFramePr>
+              <a:graphicFrameLocks xmlns:a="http://schemas.openxmlformats.org/drawingml/2006/main" noChangeAspect="1"/>
+            </wp:cNvGraphicFramePr>
+            <a:graphic xmlns:a="http://schemas.openxmlformats.org/drawingml/2006/main">
+              <a:graphicData uri="http://schemas.openxmlformats.org/drawingml/2006/picture">
+                <pic:pic xmlns:pic="http://schemas.openxmlformats.org/drawingml/2006/picture">
+                  <pic:nvPicPr>
+                    <pic:cNvPr id="1" name=""/>
+                    <pic:cNvPicPr/>
+                  </pic:nvPicPr>
+                  <pic:blipFill>
+                    <a:blip r:embed="rId13">
+                      <a:extLst>
+                        <a:ext uri="{28A0092B-C50C-407E-A947-70E740481C1C}">
+                          <a14:useLocalDpi xmlns:a14="http://schemas.microsoft.com/office/drawing/2010/main" val="0"/>
+                        </a:ext>
+                      </a:extLst>
+                    </a:blip>
+                    <a:stretch>
+                      <a:fillRect/>
+                    </a:stretch>
+                  </pic:blipFill>
+                  <pic:spPr>
+                    <a:xfrm>
+                      <a:off x="0" y="0"/>
+                      <a:ext cx="2935546" cy="2887980"/>
+                    </a:xfrm>
+                    <a:prstGeom prst="rect">
+                      <a:avLst/>
+                    </a:prstGeom>
+                  </pic:spPr>
+                </pic:pic>
+              </a:graphicData>
+            </a:graphic>
+            <wp14:sizeRelH relativeFrom="page">
+              <wp14:pctWidth>0</wp14:pctWidth>
+            </wp14:sizeRelH>
+            <wp14:sizeRelV relativeFrom="page">
+              <wp14:pctHeight>0</wp14:pctHeight>
+            </wp14:sizeRelV>
+          </wp:anchor>
+        </w:drawing>
+      </w:r>
+      <w:r>
+        <w:rPr>
+          <w:rFonts w:ascii="Vazirmatn" w:hAnsi="Vazirmatn" w:cs="Vazirmatn" w:hint="cs"/>
+          <w:sz w:val="24"/>
+          <w:szCs w:val="24"/>
+          <w:rtl/>
+          <w:lang w:bidi="fa-IR"/>
+        </w:rPr>
+        <w:t xml:space="preserve">در انتهای حلقه داخلی، لیست های استفاده شده را پاک </w:t>
+      </w:r>
+      <w:proofErr w:type="spellStart"/>
+      <w:r>
+        <w:rPr>
+          <w:rFonts w:ascii="Vazirmatn" w:hAnsi="Vazirmatn" w:cs="Vazirmatn" w:hint="cs"/>
+          <w:sz w:val="24"/>
+          <w:szCs w:val="24"/>
+          <w:rtl/>
+          <w:lang w:bidi="fa-IR"/>
+        </w:rPr>
+        <w:t>می‌کنیم</w:t>
+      </w:r>
+      <w:proofErr w:type="spellEnd"/>
+      <w:r>
+        <w:rPr>
+          <w:rFonts w:ascii="Vazirmatn" w:hAnsi="Vazirmatn" w:cs="Vazirmatn" w:hint="cs"/>
+          <w:sz w:val="24"/>
+          <w:szCs w:val="24"/>
+          <w:rtl/>
+          <w:lang w:bidi="fa-IR"/>
+        </w:rPr>
+        <w:t xml:space="preserve"> تا در </w:t>
+      </w:r>
+      <w:proofErr w:type="spellStart"/>
+      <w:r>
+        <w:rPr>
+          <w:rFonts w:ascii="Vazirmatn" w:hAnsi="Vazirmatn" w:cs="Vazirmatn" w:hint="cs"/>
+          <w:sz w:val="24"/>
+          <w:szCs w:val="24"/>
+          <w:rtl/>
+          <w:lang w:bidi="fa-IR"/>
+        </w:rPr>
+        <w:t>پیمایش</w:t>
+      </w:r>
+      <w:proofErr w:type="spellEnd"/>
+      <w:r>
+        <w:rPr>
+          <w:rFonts w:ascii="Vazirmatn" w:hAnsi="Vazirmatn" w:cs="Vazirmatn" w:hint="cs"/>
+          <w:sz w:val="24"/>
+          <w:szCs w:val="24"/>
+          <w:rtl/>
+          <w:lang w:bidi="fa-IR"/>
+        </w:rPr>
+        <w:t xml:space="preserve"> بعدی، مجددا مورد استفاده قرار بگیرند.</w:t>
+      </w:r>
+    </w:p>
+    <w:p>
+      <w:pPr>
+        <w:rPr>
+          <w:rFonts w:ascii="Vazirmatn" w:hAnsi="Vazirmatn" w:cs="Vazirmatn"/>
+          <w:sz w:val="24"/>
+          <w:szCs w:val="24"/>
+          <w:rtl/>
+          <w:lang w:bidi="fa-IR"/>
+        </w:rPr>
+      </w:pPr>
+      <w:r>
+        <w:rPr>
+          <w:rFonts w:ascii="Vazirmatn" w:hAnsi="Vazirmatn" w:cs="Vazirmatn"/>
+          <w:sz w:val="24"/>
+          <w:szCs w:val="24"/>
+          <w:rtl/>
+          <w:lang w:bidi="fa-IR"/>
+        </w:rPr>
+        <w:br w:type="page"/>
+      </w:r>
+    </w:p>
+    <w:p>
+      <w:pPr>
+        <w:bidi/>
+        <w:jc w:val="both"/>
+        <w:rPr>
+          <w:rFonts w:ascii="Vazirmatn SemiBold" w:hAnsi="Vazirmatn SemiBold" w:cs="Vazirmatn SemiBold"/>
+          <w:sz w:val="24"/>
+          <w:szCs w:val="24"/>
+          <w:rtl/>
+          <w:lang w:bidi="fa-IR"/>
+        </w:rPr>
+      </w:pPr>
+      <w:r>
+        <w:rPr>
+          <w:rFonts w:ascii="Vazirmatn SemiBold" w:hAnsi="Vazirmatn SemiBold" w:cs="Vazirmatn SemiBold"/>
+          <w:sz w:val="24"/>
+          <w:szCs w:val="24"/>
+          <w:rtl/>
+          <w:lang w:bidi="fa-IR"/>
+        </w:rPr>
+        <w:lastRenderedPageBreak/>
+        <w:t>2)</w:t>
+      </w:r>
+      <w:r>
+        <w:rPr>
+          <w:rFonts w:ascii="Vazirmatn SemiBold" w:hAnsi="Vazirmatn SemiBold" w:cs="Vazirmatn SemiBold" w:hint="cs"/>
+          <w:sz w:val="24"/>
+          <w:szCs w:val="24"/>
+          <w:rtl/>
+          <w:lang w:bidi="fa-IR"/>
+        </w:rPr>
+        <w:t xml:space="preserve"> </w:t>
+      </w:r>
+      <w:r>
+        <w:rPr>
+          <w:rFonts w:ascii="Vazirmatn SemiBold" w:hAnsi="Vazirmatn SemiBold" w:cs="Vazirmatn SemiBold"/>
+          <w:sz w:val="24"/>
+          <w:szCs w:val="24"/>
+          <w:rtl/>
+          <w:lang w:bidi="fa-IR"/>
+        </w:rPr>
+        <w:t>تحلیل و بررسی:</w:t>
+      </w:r>
+    </w:p>
+    <w:p>
+      <w:pPr>
+        <w:bidi/>
+        <w:jc w:val="both"/>
+        <w:rPr>
+          <w:rFonts w:ascii="Vazirmatn" w:hAnsi="Vazirmatn" w:cs="Vazirmatn"/>
+          <w:sz w:val="24"/>
+          <w:szCs w:val="24"/>
+          <w:rtl/>
+          <w:lang w:bidi="fa-IR"/>
+        </w:rPr>
+      </w:pPr>
+      <w:r>
+        <w:rPr>
+          <w:rFonts w:ascii="Vazirmatn" w:hAnsi="Vazirmatn" w:cs="Vazirmatn" w:hint="cs"/>
+          <w:sz w:val="24"/>
+          <w:szCs w:val="24"/>
+          <w:rtl/>
+          <w:lang w:bidi="fa-IR"/>
+        </w:rPr>
+        <w:t xml:space="preserve">متاسفانه </w:t>
+      </w:r>
+      <w:proofErr w:type="spellStart"/>
+      <w:r>
+        <w:rPr>
+          <w:rFonts w:ascii="Vazirmatn" w:hAnsi="Vazirmatn" w:cs="Vazirmatn" w:hint="cs"/>
+          <w:sz w:val="24"/>
+          <w:szCs w:val="24"/>
+          <w:rtl/>
+          <w:lang w:bidi="fa-IR"/>
+        </w:rPr>
+        <w:t>دیتاست</w:t>
+      </w:r>
+      <w:proofErr w:type="spellEnd"/>
+      <w:r>
+        <w:rPr>
+          <w:rFonts w:ascii="Vazirmatn" w:hAnsi="Vazirmatn" w:cs="Vazirmatn" w:hint="cs"/>
+          <w:sz w:val="24"/>
+          <w:szCs w:val="24"/>
+          <w:rtl/>
+          <w:lang w:bidi="fa-IR"/>
+        </w:rPr>
+        <w:t xml:space="preserve"> های موجود از کیفیت پایینی برخوردار هستند. مقادیر رکورد ها برای بسیاری از ویژگی ها، </w:t>
+      </w:r>
+      <w:r>
+        <w:rPr>
+          <w:rFonts w:ascii="Vazirmatn" w:hAnsi="Vazirmatn" w:cs="Vazirmatn"/>
+          <w:sz w:val="24"/>
+          <w:szCs w:val="24"/>
+          <w:lang w:bidi="fa-IR"/>
+        </w:rPr>
+        <w:t>null</w:t>
+      </w:r>
+      <w:r>
+        <w:rPr>
+          <w:rFonts w:ascii="Vazirmatn" w:hAnsi="Vazirmatn" w:cs="Vazirmatn" w:hint="cs"/>
+          <w:sz w:val="24"/>
+          <w:szCs w:val="24"/>
+          <w:rtl/>
+          <w:lang w:bidi="fa-IR"/>
+        </w:rPr>
+        <w:t xml:space="preserve"> است، که عملا تحلیل و بررسی بر اساس آن ستون </w:t>
+      </w:r>
+      <w:r>
+        <w:rPr>
+          <w:rFonts w:ascii="Vazirmatn" w:hAnsi="Vazirmatn" w:cs="Vazirmatn" w:hint="cs"/>
+          <w:sz w:val="24"/>
+          <w:szCs w:val="24"/>
+          <w:rtl/>
+          <w:lang w:bidi="fa-IR"/>
+        </w:rPr>
+        <w:t xml:space="preserve">را </w:t>
+      </w:r>
+      <w:proofErr w:type="spellStart"/>
+      <w:r>
+        <w:rPr>
+          <w:rFonts w:ascii="Vazirmatn" w:hAnsi="Vazirmatn" w:cs="Vazirmatn" w:hint="cs"/>
+          <w:sz w:val="24"/>
+          <w:szCs w:val="24"/>
+          <w:rtl/>
+          <w:lang w:bidi="fa-IR"/>
+        </w:rPr>
+        <w:t>بی‌معنی</w:t>
+      </w:r>
+      <w:proofErr w:type="spellEnd"/>
+      <w:r>
+        <w:rPr>
+          <w:rFonts w:ascii="Vazirmatn" w:hAnsi="Vazirmatn" w:cs="Vazirmatn" w:hint="cs"/>
+          <w:sz w:val="24"/>
+          <w:szCs w:val="24"/>
+          <w:rtl/>
+          <w:lang w:bidi="fa-IR"/>
+        </w:rPr>
+        <w:t xml:space="preserve"> </w:t>
+      </w:r>
+      <w:proofErr w:type="spellStart"/>
+      <w:r>
+        <w:rPr>
+          <w:rFonts w:ascii="Vazirmatn" w:hAnsi="Vazirmatn" w:cs="Vazirmatn" w:hint="cs"/>
+          <w:sz w:val="24"/>
+          <w:szCs w:val="24"/>
+          <w:rtl/>
+          <w:lang w:bidi="fa-IR"/>
+        </w:rPr>
+        <w:t>می‌کند</w:t>
+      </w:r>
+      <w:proofErr w:type="spellEnd"/>
+      <w:r>
+        <w:rPr>
+          <w:rFonts w:ascii="Vazirmatn" w:hAnsi="Vazirmatn" w:cs="Vazirmatn" w:hint="cs"/>
+          <w:sz w:val="24"/>
+          <w:szCs w:val="24"/>
+          <w:rtl/>
+          <w:lang w:bidi="fa-IR"/>
+        </w:rPr>
+        <w:t xml:space="preserve">. </w:t>
+      </w:r>
+    </w:p>
+    <w:p>
+      <w:pPr>
+        <w:bidi/>
+        <w:jc w:val="both"/>
+        <w:rPr>
+          <w:rFonts w:ascii="Vazirmatn" w:hAnsi="Vazirmatn" w:cs="Vazirmatn"/>
+          <w:sz w:val="24"/>
+          <w:szCs w:val="24"/>
+          <w:rtl/>
+          <w:lang w:bidi="fa-IR"/>
+        </w:rPr>
+      </w:pPr>
+      <w:r>
+        <w:rPr>
+          <w:rFonts w:ascii="Vazirmatn" w:hAnsi="Vazirmatn" w:cs="Vazirmatn" w:hint="cs"/>
+          <w:sz w:val="24"/>
+          <w:szCs w:val="24"/>
+          <w:rtl/>
+          <w:lang w:bidi="fa-IR"/>
+        </w:rPr>
+        <w:t xml:space="preserve">همچنین رسم </w:t>
+      </w:r>
+      <w:proofErr w:type="spellStart"/>
+      <w:r>
+        <w:rPr>
+          <w:rFonts w:ascii="Vazirmatn" w:hAnsi="Vazirmatn" w:cs="Vazirmatn" w:hint="cs"/>
+          <w:sz w:val="24"/>
+          <w:szCs w:val="24"/>
+          <w:rtl/>
+          <w:lang w:bidi="fa-IR"/>
+        </w:rPr>
+        <w:t>باکس</w:t>
+      </w:r>
+      <w:proofErr w:type="spellEnd"/>
+      <w:r>
+        <w:rPr>
+          <w:rFonts w:ascii="Vazirmatn" w:hAnsi="Vazirmatn" w:cs="Vazirmatn" w:hint="cs"/>
+          <w:sz w:val="24"/>
+          <w:szCs w:val="24"/>
+          <w:rtl/>
+          <w:lang w:bidi="fa-IR"/>
+        </w:rPr>
+        <w:t xml:space="preserve"> </w:t>
+      </w:r>
+      <w:proofErr w:type="spellStart"/>
+      <w:r>
+        <w:rPr>
+          <w:rFonts w:ascii="Vazirmatn" w:hAnsi="Vazirmatn" w:cs="Vazirmatn" w:hint="cs"/>
+          <w:sz w:val="24"/>
+          <w:szCs w:val="24"/>
+          <w:rtl/>
+          <w:lang w:bidi="fa-IR"/>
+        </w:rPr>
+        <w:t>پلات</w:t>
+      </w:r>
+      <w:proofErr w:type="spellEnd"/>
+      <w:r>
+        <w:rPr>
+          <w:rFonts w:ascii="Vazirmatn" w:hAnsi="Vazirmatn" w:cs="Vazirmatn" w:hint="cs"/>
+          <w:sz w:val="24"/>
+          <w:szCs w:val="24"/>
+          <w:rtl/>
+          <w:lang w:bidi="fa-IR"/>
+        </w:rPr>
+        <w:t xml:space="preserve"> و محاسبه شاخص های آماری برای ویژگی </w:t>
+      </w:r>
+      <w:proofErr w:type="spellStart"/>
+      <w:r>
+        <w:rPr>
+          <w:rFonts w:ascii="Vazirmatn" w:hAnsi="Vazirmatn" w:cs="Vazirmatn" w:hint="cs"/>
+          <w:sz w:val="24"/>
+          <w:szCs w:val="24"/>
+          <w:rtl/>
+          <w:lang w:bidi="fa-IR"/>
+        </w:rPr>
+        <w:t>هایی</w:t>
+      </w:r>
+      <w:proofErr w:type="spellEnd"/>
+      <w:r>
+        <w:rPr>
+          <w:rFonts w:ascii="Vazirmatn" w:hAnsi="Vazirmatn" w:cs="Vazirmatn" w:hint="cs"/>
+          <w:sz w:val="24"/>
+          <w:szCs w:val="24"/>
+          <w:rtl/>
+          <w:lang w:bidi="fa-IR"/>
+        </w:rPr>
+        <w:t xml:space="preserve"> که فرمت </w:t>
+      </w:r>
+      <w:proofErr w:type="spellStart"/>
+      <w:r>
+        <w:rPr>
+          <w:rFonts w:ascii="Vazirmatn" w:hAnsi="Vazirmatn" w:cs="Vazirmatn" w:hint="cs"/>
+          <w:sz w:val="24"/>
+          <w:szCs w:val="24"/>
+          <w:rtl/>
+          <w:lang w:bidi="fa-IR"/>
+        </w:rPr>
+        <w:t>هایی</w:t>
+      </w:r>
+      <w:proofErr w:type="spellEnd"/>
+      <w:r>
+        <w:rPr>
+          <w:rFonts w:ascii="Vazirmatn" w:hAnsi="Vazirmatn" w:cs="Vazirmatn" w:hint="cs"/>
+          <w:sz w:val="24"/>
+          <w:szCs w:val="24"/>
+          <w:rtl/>
+          <w:lang w:bidi="fa-IR"/>
+        </w:rPr>
+        <w:t xml:space="preserve"> مثل </w:t>
+      </w:r>
+      <w:proofErr w:type="spellStart"/>
+      <w:r>
+        <w:rPr>
+          <w:rFonts w:ascii="Vazirmatn" w:hAnsi="Vazirmatn" w:cs="Vazirmatn" w:hint="cs"/>
+          <w:sz w:val="24"/>
+          <w:szCs w:val="24"/>
+          <w:rtl/>
+          <w:lang w:bidi="fa-IR"/>
+        </w:rPr>
+        <w:t>آیدی</w:t>
+      </w:r>
+      <w:proofErr w:type="spellEnd"/>
+      <w:r>
+        <w:rPr>
+          <w:rFonts w:ascii="Vazirmatn" w:hAnsi="Vazirmatn" w:cs="Vazirmatn" w:hint="cs"/>
+          <w:sz w:val="24"/>
+          <w:szCs w:val="24"/>
+          <w:rtl/>
+          <w:lang w:bidi="fa-IR"/>
+        </w:rPr>
+        <w:t xml:space="preserve"> یا تاریخ دارند، عملا بی اهمیت است، هرچند در کد ما، نادیده گرفته نشدند.</w:t>
+      </w:r>
+    </w:p>
+    <w:p>
+      <w:pPr>
+        <w:bidi/>
+        <w:jc w:val="both"/>
+        <w:rPr>
+          <w:rFonts w:ascii="Vazirmatn" w:hAnsi="Vazirmatn" w:cs="Vazirmatn"/>
+          <w:sz w:val="24"/>
+          <w:szCs w:val="24"/>
+          <w:rtl/>
+          <w:lang w:bidi="fa-IR"/>
+        </w:rPr>
+      </w:pPr>
+    </w:p>
+    <w:p>
+      <w:pPr>
+        <w:bidi/>
+        <w:jc w:val="both"/>
+        <w:rPr>
+          <w:rFonts w:ascii="Vazirmatn" w:hAnsi="Vazirmatn" w:cs="Vazirmatn"/>
+          <w:lang w:bidi="fa-IR"/>
+        </w:rPr>
+      </w:pPr>
+      <w:r>
+        <w:rPr>
+          <w:rFonts w:ascii="Vazirmatn SemiBold" w:hAnsi="Vazirmatn SemiBold" w:cs="Vazirmatn SemiBold" w:hint="cs"/>
+          <w:sz w:val="24"/>
+          <w:szCs w:val="24"/>
+          <w:rtl/>
+          <w:lang w:bidi="fa-IR"/>
+        </w:rPr>
+        <w:t>3</w:t>
+      </w:r>
+      <w:r>
+        <w:rPr>
+          <w:rFonts w:ascii="Vazirmatn SemiBold" w:hAnsi="Vazirmatn SemiBold" w:cs="Vazirmatn SemiBold"/>
+          <w:sz w:val="24"/>
+          <w:szCs w:val="24"/>
+          <w:rtl/>
+          <w:lang w:bidi="fa-IR"/>
+        </w:rPr>
+        <w:t>)</w:t>
+      </w:r>
+      <w:r>
+        <w:rPr>
+          <w:rFonts w:ascii="Vazirmatn" w:hAnsi="Vazirmatn" w:cs="Vazirmatn" w:hint="cs"/>
+          <w:rtl/>
+          <w:lang w:bidi="fa-IR"/>
+        </w:rPr>
+        <w:t xml:space="preserve"> </w:t>
+      </w:r>
+      <w:r>
+        <w:rPr>
+          <w:rFonts w:ascii="Vazirmatn SemiBold" w:hAnsi="Vazirmatn SemiBold" w:cs="Vazirmatn SemiBold"/>
+          <w:sz w:val="24"/>
+          <w:szCs w:val="24"/>
+          <w:rtl/>
+          <w:lang w:bidi="fa-IR"/>
+        </w:rPr>
+        <w:t>ایده تحلیلی:</w:t>
+      </w:r>
+    </w:p>
+    <w:p>
+      <w:pPr>
+        <w:bidi/>
+        <w:jc w:val="both"/>
+        <w:rPr>
+          <w:rFonts w:ascii="Vazirmatn" w:hAnsi="Vazirmatn" w:cs="Vazirmatn"/>
+          <w:sz w:val="24"/>
+          <w:szCs w:val="24"/>
+          <w:rtl/>
+          <w:lang w:bidi="fa-IR"/>
+        </w:rPr>
+      </w:pPr>
+      <w:r>
+        <w:rPr>
+          <w:rFonts w:ascii="Vazirmatn" w:hAnsi="Vazirmatn" w:cs="Vazirmatn" w:hint="cs"/>
+          <w:sz w:val="24"/>
+          <w:szCs w:val="24"/>
+          <w:rtl/>
+          <w:lang w:bidi="fa-IR"/>
+        </w:rPr>
+        <w:t xml:space="preserve">   </w:t>
+      </w:r>
+      <w:proofErr w:type="spellStart"/>
+      <w:r>
+        <w:rPr>
+          <w:rFonts w:ascii="Vazirmatn" w:hAnsi="Vazirmatn" w:cs="Vazirmatn" w:hint="cs"/>
+          <w:sz w:val="24"/>
+          <w:szCs w:val="24"/>
+          <w:rtl/>
+          <w:lang w:bidi="fa-IR"/>
+        </w:rPr>
+        <w:t>پیش‌بینی</w:t>
+      </w:r>
+      <w:proofErr w:type="spellEnd"/>
+      <w:r>
+        <w:rPr>
+          <w:rFonts w:ascii="Vazirmatn" w:hAnsi="Vazirmatn" w:cs="Vazirmatn" w:hint="cs"/>
+          <w:sz w:val="24"/>
+          <w:szCs w:val="24"/>
+          <w:rtl/>
+          <w:lang w:bidi="fa-IR"/>
+        </w:rPr>
+        <w:t xml:space="preserve"> مقادیر ستون </w:t>
+      </w:r>
+      <w:proofErr w:type="spellStart"/>
+      <w:r>
+        <w:rPr>
+          <w:rFonts w:ascii="Vazirmatn" w:hAnsi="Vazirmatn" w:cs="Vazirmatn"/>
+          <w:sz w:val="24"/>
+          <w:szCs w:val="24"/>
+          <w:lang w:bidi="fa-IR"/>
+        </w:rPr>
+        <w:t>returnAmvalToAnbar</w:t>
+      </w:r>
+      <w:proofErr w:type="spellEnd"/>
+      <w:r>
+        <w:rPr>
+          <w:rFonts w:ascii="Vazirmatn" w:hAnsi="Vazirmatn" w:cs="Vazirmatn" w:hint="cs"/>
+          <w:sz w:val="24"/>
+          <w:szCs w:val="24"/>
+          <w:rtl/>
+          <w:lang w:bidi="fa-IR"/>
+        </w:rPr>
+        <w:t xml:space="preserve"> </w:t>
+      </w:r>
+      <w:r>
+        <w:rPr>
+          <w:rFonts w:ascii="Vazirmatn" w:hAnsi="Vazirmatn" w:cs="Vazirmatn" w:hint="cs"/>
+          <w:sz w:val="24"/>
+          <w:szCs w:val="24"/>
+          <w:rtl/>
+          <w:lang w:bidi="fa-IR"/>
+        </w:rPr>
+        <w:t xml:space="preserve">که "وضعیت اموال برگشتی به انبار" را نشان </w:t>
+      </w:r>
+      <w:proofErr w:type="spellStart"/>
+      <w:r>
+        <w:rPr>
+          <w:rFonts w:ascii="Vazirmatn" w:hAnsi="Vazirmatn" w:cs="Vazirmatn" w:hint="cs"/>
+          <w:sz w:val="24"/>
+          <w:szCs w:val="24"/>
+          <w:rtl/>
+          <w:lang w:bidi="fa-IR"/>
+        </w:rPr>
+        <w:t>می‌دهد</w:t>
+      </w:r>
+      <w:proofErr w:type="spellEnd"/>
+      <w:r>
+        <w:rPr>
+          <w:rFonts w:ascii="Vazirmatn" w:hAnsi="Vazirmatn" w:cs="Vazirmatn" w:hint="cs"/>
+          <w:sz w:val="24"/>
+          <w:szCs w:val="24"/>
+          <w:rtl/>
+          <w:lang w:bidi="fa-IR"/>
+        </w:rPr>
+        <w:t>.</w:t>
+      </w:r>
+    </w:p>
+    <w:p>
+      <w:pPr>
+        <w:bidi/>
+        <w:jc w:val="both"/>
+        <w:rPr>
+          <w:rFonts w:ascii="Vazirmatn SemiBold" w:hAnsi="Vazirmatn SemiBold" w:cs="Vazirmatn SemiBold"/>
+          <w:sz w:val="24"/>
+          <w:szCs w:val="24"/>
+          <w:rtl/>
+          <w:lang w:bidi="fa-IR"/>
+        </w:rPr>
+      </w:pPr>
+      <w:r>
+        <w:rPr>
+          <w:rFonts w:ascii="Vazirmatn SemiBold" w:hAnsi="Vazirmatn SemiBold" w:cs="Vazirmatn SemiBold"/>
+          <w:sz w:val="24"/>
+          <w:szCs w:val="24"/>
+          <w:rtl/>
+          <w:lang w:bidi="fa-IR"/>
+        </w:rPr>
+        <w:t>شرح:</w:t>
+      </w:r>
+    </w:p>
+    <w:p>
+      <w:pPr>
+        <w:bidi/>
+        <w:jc w:val="both"/>
+        <w:rPr>
+          <w:rFonts w:ascii="Vazirmatn" w:hAnsi="Vazirmatn" w:cs="Vazirmatn"/>
+          <w:sz w:val="24"/>
+          <w:szCs w:val="24"/>
+          <w:rtl/>
+          <w:lang w:bidi="fa-IR"/>
+        </w:rPr>
+      </w:pPr>
+      <w:r>
+        <w:rPr>
+          <w:rFonts w:ascii="Vazirmatn" w:hAnsi="Vazirmatn" w:cs="Vazirmatn" w:hint="cs"/>
+          <w:sz w:val="24"/>
+          <w:szCs w:val="24"/>
+          <w:rtl/>
+          <w:lang w:bidi="fa-IR"/>
+        </w:rPr>
+        <w:t xml:space="preserve">   </w:t>
+      </w:r>
+      <w:r>
+        <w:rPr>
+          <w:rFonts w:ascii="Vazirmatn" w:hAnsi="Vazirmatn" w:cs="Vazirmatn" w:hint="cs"/>
+          <w:sz w:val="24"/>
+          <w:szCs w:val="24"/>
+          <w:rtl/>
+          <w:lang w:bidi="fa-IR"/>
+        </w:rPr>
+        <w:t xml:space="preserve">ستون </w:t>
+      </w:r>
+      <w:proofErr w:type="spellStart"/>
+      <w:r>
+        <w:rPr>
+          <w:rFonts w:ascii="Vazirmatn" w:hAnsi="Vazirmatn" w:cs="Vazirmatn"/>
+          <w:sz w:val="24"/>
+          <w:szCs w:val="24"/>
+          <w:lang w:bidi="fa-IR"/>
+        </w:rPr>
+        <w:t>returnAmvalToAnbar</w:t>
+      </w:r>
+      <w:proofErr w:type="spellEnd"/>
+      <w:r>
+        <w:rPr>
+          <w:rFonts w:ascii="Vazirmatn" w:hAnsi="Vazirmatn" w:cs="Vazirmatn" w:hint="cs"/>
+          <w:sz w:val="24"/>
+          <w:szCs w:val="24"/>
+          <w:rtl/>
+          <w:lang w:bidi="fa-IR"/>
+        </w:rPr>
+        <w:t xml:space="preserve"> ، وضعیت اموال برگشتی به انبار را مشخص </w:t>
+      </w:r>
+      <w:proofErr w:type="spellStart"/>
+      <w:r>
+        <w:rPr>
+          <w:rFonts w:ascii="Vazirmatn" w:hAnsi="Vazirmatn" w:cs="Vazirmatn" w:hint="cs"/>
+          <w:sz w:val="24"/>
+          <w:szCs w:val="24"/>
+          <w:rtl/>
+          <w:lang w:bidi="fa-IR"/>
+        </w:rPr>
+        <w:t>می‌کند</w:t>
+      </w:r>
+      <w:proofErr w:type="spellEnd"/>
+      <w:r>
+        <w:rPr>
+          <w:rFonts w:ascii="Vazirmatn" w:hAnsi="Vazirmatn" w:cs="Vazirmatn" w:hint="cs"/>
+          <w:sz w:val="24"/>
+          <w:szCs w:val="24"/>
+          <w:rtl/>
+          <w:lang w:bidi="fa-IR"/>
+        </w:rPr>
+        <w:t>. برای این ویژگی، 4 حالت وجود دارد:</w:t>
+      </w:r>
+    </w:p>
+    <w:p>
+      <w:pPr>
+        <w:bidi/>
+        <w:jc w:val="both"/>
+        <w:rPr>
+          <w:rFonts w:ascii="Vazirmatn" w:hAnsi="Vazirmatn" w:cs="Vazirmatn"/>
+          <w:sz w:val="24"/>
+          <w:szCs w:val="24"/>
+          <w:lang w:bidi="fa-IR"/>
+        </w:rPr>
+      </w:pPr>
+      <w:r>
+        <w:rPr>
+          <w:rFonts w:ascii="Vazirmatn" w:hAnsi="Vazirmatn" w:cs="Vazirmatn"/>
+          <w:sz w:val="24"/>
+          <w:szCs w:val="24"/>
+          <w:rtl/>
+          <w:lang w:bidi="fa-IR"/>
+        </w:rPr>
+        <w:t>1- مستعمل قابل بهره بردار</w:t>
+      </w:r>
+      <w:r>
+        <w:rPr>
+          <w:rFonts w:ascii="Vazirmatn" w:hAnsi="Vazirmatn" w:cs="Vazirmatn" w:hint="cs"/>
+          <w:sz w:val="24"/>
+          <w:szCs w:val="24"/>
+          <w:rtl/>
+          <w:lang w:bidi="fa-IR"/>
+        </w:rPr>
+        <w:t>ی</w:t>
+      </w:r>
+    </w:p>
+    <w:p>
+      <w:pPr>
+        <w:bidi/>
+        <w:jc w:val="both"/>
+        <w:rPr>
+          <w:rFonts w:ascii="Vazirmatn" w:hAnsi="Vazirmatn" w:cs="Vazirmatn"/>
+          <w:sz w:val="24"/>
+          <w:szCs w:val="24"/>
+          <w:lang w:bidi="fa-IR"/>
+        </w:rPr>
+      </w:pPr>
+      <w:r>
+        <w:rPr>
+          <w:rFonts w:ascii="Vazirmatn" w:hAnsi="Vazirmatn" w:cs="Vazirmatn"/>
+          <w:sz w:val="24"/>
+          <w:szCs w:val="24"/>
+          <w:rtl/>
+          <w:lang w:bidi="fa-IR"/>
+        </w:rPr>
+        <w:t>2- مستعمل ملزم به تعم</w:t>
+      </w:r>
+      <w:r>
+        <w:rPr>
+          <w:rFonts w:ascii="Vazirmatn" w:hAnsi="Vazirmatn" w:cs="Vazirmatn" w:hint="cs"/>
+          <w:sz w:val="24"/>
+          <w:szCs w:val="24"/>
+          <w:rtl/>
+          <w:lang w:bidi="fa-IR"/>
+        </w:rPr>
+        <w:t>ی</w:t>
+      </w:r>
+      <w:r>
+        <w:rPr>
+          <w:rFonts w:ascii="Vazirmatn" w:hAnsi="Vazirmatn" w:cs="Vazirmatn" w:hint="eastAsia"/>
+          <w:sz w:val="24"/>
+          <w:szCs w:val="24"/>
+          <w:rtl/>
+          <w:lang w:bidi="fa-IR"/>
+        </w:rPr>
+        <w:t>ر</w:t>
+      </w:r>
+    </w:p>
+    <w:p>
+      <w:pPr>
+        <w:bidi/>
+        <w:jc w:val="both"/>
+        <w:rPr>
+          <w:rFonts w:ascii="Vazirmatn" w:hAnsi="Vazirmatn" w:cs="Vazirmatn"/>
+          <w:sz w:val="24"/>
+          <w:szCs w:val="24"/>
+          <w:lang w:bidi="fa-IR"/>
+        </w:rPr>
+      </w:pPr>
+      <w:r>
+        <w:rPr>
+          <w:rFonts w:ascii="Vazirmatn" w:hAnsi="Vazirmatn" w:cs="Vazirmatn"/>
+          <w:sz w:val="24"/>
+          <w:szCs w:val="24"/>
+          <w:rtl/>
+          <w:lang w:bidi="fa-IR"/>
+        </w:rPr>
+        <w:t>3- اسقاط قابل تفک</w:t>
+      </w:r>
+      <w:r>
+        <w:rPr>
+          <w:rFonts w:ascii="Vazirmatn" w:hAnsi="Vazirmatn" w:cs="Vazirmatn" w:hint="cs"/>
+          <w:sz w:val="24"/>
+          <w:szCs w:val="24"/>
+          <w:rtl/>
+          <w:lang w:bidi="fa-IR"/>
+        </w:rPr>
+        <w:t>ی</w:t>
+      </w:r>
+      <w:r>
+        <w:rPr>
+          <w:rFonts w:ascii="Vazirmatn" w:hAnsi="Vazirmatn" w:cs="Vazirmatn" w:hint="eastAsia"/>
+          <w:sz w:val="24"/>
+          <w:szCs w:val="24"/>
+          <w:rtl/>
+          <w:lang w:bidi="fa-IR"/>
+        </w:rPr>
+        <w:t>ک</w:t>
+      </w:r>
+    </w:p>
+    <w:p>
+      <w:pPr>
+        <w:bidi/>
+        <w:jc w:val="both"/>
+        <w:rPr>
+          <w:rFonts w:ascii="Vazirmatn" w:hAnsi="Vazirmatn" w:cs="Vazirmatn"/>
+          <w:sz w:val="24"/>
+          <w:szCs w:val="24"/>
+          <w:rtl/>
+          <w:lang w:bidi="fa-IR"/>
+        </w:rPr>
+      </w:pPr>
+      <w:r>
+        <w:rPr>
+          <w:rFonts w:ascii="Vazirmatn" w:hAnsi="Vazirmatn" w:cs="Vazirmatn"/>
+          <w:sz w:val="24"/>
+          <w:szCs w:val="24"/>
+          <w:rtl/>
+          <w:lang w:bidi="fa-IR"/>
+        </w:rPr>
+        <w:t>4-اسقاط غ</w:t>
+      </w:r>
+      <w:r>
+        <w:rPr>
+          <w:rFonts w:ascii="Vazirmatn" w:hAnsi="Vazirmatn" w:cs="Vazirmatn" w:hint="cs"/>
+          <w:sz w:val="24"/>
+          <w:szCs w:val="24"/>
+          <w:rtl/>
+          <w:lang w:bidi="fa-IR"/>
+        </w:rPr>
+        <w:t>ی</w:t>
+      </w:r>
+      <w:r>
+        <w:rPr>
+          <w:rFonts w:ascii="Vazirmatn" w:hAnsi="Vazirmatn" w:cs="Vazirmatn" w:hint="eastAsia"/>
+          <w:sz w:val="24"/>
+          <w:szCs w:val="24"/>
+          <w:rtl/>
+          <w:lang w:bidi="fa-IR"/>
+        </w:rPr>
+        <w:t>ر</w:t>
+      </w:r>
+      <w:r>
+        <w:rPr>
+          <w:rFonts w:ascii="Vazirmatn" w:hAnsi="Vazirmatn" w:cs="Vazirmatn"/>
+          <w:sz w:val="24"/>
+          <w:szCs w:val="24"/>
+          <w:rtl/>
+          <w:lang w:bidi="fa-IR"/>
+        </w:rPr>
+        <w:t xml:space="preserve"> قابل تفک</w:t>
+      </w:r>
+      <w:r>
+        <w:rPr>
+          <w:rFonts w:ascii="Vazirmatn" w:hAnsi="Vazirmatn" w:cs="Vazirmatn" w:hint="cs"/>
+          <w:sz w:val="24"/>
+          <w:szCs w:val="24"/>
+          <w:rtl/>
+          <w:lang w:bidi="fa-IR"/>
+        </w:rPr>
+        <w:t>ی</w:t>
+      </w:r>
+      <w:r>
+        <w:rPr>
+          <w:rFonts w:ascii="Vazirmatn" w:hAnsi="Vazirmatn" w:cs="Vazirmatn" w:hint="eastAsia"/>
+          <w:sz w:val="24"/>
+          <w:szCs w:val="24"/>
+          <w:rtl/>
+          <w:lang w:bidi="fa-IR"/>
+        </w:rPr>
+        <w:t>ک</w:t>
+      </w:r>
+    </w:p>
+    <w:p>
+      <w:pPr>
+        <w:bidi/>
+        <w:jc w:val="both"/>
+        <w:rPr>
+          <w:rFonts w:ascii="Vazirmatn" w:hAnsi="Vazirmatn" w:cs="Vazirmatn"/>
           <w:sz w:val="24"/>
           <w:szCs w:val="24"/>
           <w:rtl/>
@@ -755,6 +3200,126 @@
     </w:sectPr>
   </w:body>
 </w:document>
+</file>
+
+<file path=word/numbering.xml><?xml version="1.0" encoding="utf-8"?>
+<w:numbering xmlns:wpc="http://schemas.microsoft.com/office/word/2010/wordprocessingCanvas" xmlns:cx="http://schemas.microsoft.com/office/drawing/2014/chartex" xmlns:cx1="http://schemas.microsoft.com/office/drawing/2015/9/8/chartex" xmlns:cx2="http://schemas.microsoft.com/office/drawing/2015/10/21/chartex" xmlns:cx3="http://schemas.microsoft.com/office/drawing/2016/5/9/chartex" xmlns:cx4="http://schemas.microsoft.com/office/drawing/2016/5/10/chartex" xmlns:cx5="http://schemas.microsoft.com/office/drawing/2016/5/11/chartex" xmlns:cx6="http://schemas.microsoft.com/office/drawing/2016/5/12/chartex" xmlns:cx7="http://schemas.microsoft.com/office/drawing/2016/5/13/chartex" xmlns:cx8="http://schemas.microsoft.com/office/drawing/2016/5/14/chartex" xmlns:mc="http://schemas.openxmlformats.org/markup-compatibility/2006" xmlns:aink="http://schemas.microsoft.com/office/drawing/2016/ink" xmlns:am3d="http://schemas.microsoft.com/office/drawing/2017/model3d" xmlns:o="urn:schemas-microsoft-com:office:office" xmlns:oel="http://schemas.microsoft.com/office/2019/extlst" xmlns:r="http://schemas.openxmlformats.org/officeDocument/2006/relationships" xmlns:m="http://schemas.openxmlformats.org/officeDocument/2006/math" xmlns:v="urn:schemas-microsoft-com:vml" xmlns:wp14="http://schemas.microsoft.com/office/word/2010/wordprocessingDrawing" xmlns:wp="http://schemas.openxmlformats.org/drawingml/2006/wordprocessingDrawing" xmlns:w10="urn:schemas-microsoft-com:office:word" xmlns:w="http://schemas.openxmlformats.org/wordprocessingml/2006/main" xmlns:w14="http://schemas.microsoft.com/office/word/2010/wordml" xmlns:w15="http://schemas.microsoft.com/office/word/2012/wordml" xmlns:w16cex="http://schemas.microsoft.com/office/word/2018/wordml/cex" xmlns:w16cid="http://schemas.microsoft.com/office/word/2016/wordml/cid" xmlns:w16="http://schemas.microsoft.com/office/word/2018/wordml" xmlns:w16sdtdh="http://schemas.microsoft.com/office/word/2020/wordml/sdtdatahash" xmlns:w16se="http://schemas.microsoft.com/office/word/2015/wordml/symex" xmlns:wpg="http://schemas.microsoft.com/office/word/2010/wordprocessingGroup" xmlns:wpi="http://schemas.microsoft.com/office/word/2010/wordprocessingInk" xmlns:wne="http://schemas.microsoft.com/office/word/2006/wordml" xmlns:wps="http://schemas.microsoft.com/office/word/2010/wordprocessingShape" mc:Ignorable="w14 w15 w16se w16cid w16 w16cex w16sdtdh wp14">
+  <w:abstractNum w:abstractNumId="0" w15:restartNumberingAfterBreak="0">
+    <w:nsid w:val="25765C6E"/>
+    <w:multiLevelType w:val="hybridMultilevel"/>
+    <w:tmpl w:val="61B6E61E"/>
+    <w:lvl w:ilvl="0" w:tplc="7EE80DB6">
+      <w:numFmt w:val="bullet"/>
+      <w:lvlText w:val="-"/>
+      <w:lvlJc w:val="left"/>
+      <w:pPr>
+        <w:ind w:left="720" w:hanging="360"/>
+      </w:pPr>
+      <w:rPr>
+        <w:rFonts w:ascii="Vazirmatn" w:eastAsiaTheme="minorHAnsi" w:hAnsi="Vazirmatn" w:cs="Vazirmatn" w:hint="default"/>
+      </w:rPr>
+    </w:lvl>
+    <w:lvl w:ilvl="1" w:tplc="04090003" w:tentative="1">
+      <w:start w:val="1"/>
+      <w:numFmt w:val="bullet"/>
+      <w:lvlText w:val="o"/>
+      <w:lvlJc w:val="left"/>
+      <w:pPr>
+        <w:ind w:left="1440" w:hanging="360"/>
+      </w:pPr>
+      <w:rPr>
+        <w:rFonts w:ascii="Courier New" w:hAnsi="Courier New" w:cs="Courier New" w:hint="default"/>
+      </w:rPr>
+    </w:lvl>
+    <w:lvl w:ilvl="2" w:tplc="04090005" w:tentative="1">
+      <w:start w:val="1"/>
+      <w:numFmt w:val="bullet"/>
+      <w:lvlText w:val=""/>
+      <w:lvlJc w:val="left"/>
+      <w:pPr>
+        <w:ind w:left="2160" w:hanging="360"/>
+      </w:pPr>
+      <w:rPr>
+        <w:rFonts w:ascii="Wingdings" w:hAnsi="Wingdings" w:hint="default"/>
+      </w:rPr>
+    </w:lvl>
+    <w:lvl w:ilvl="3" w:tplc="04090001" w:tentative="1">
+      <w:start w:val="1"/>
+      <w:numFmt w:val="bullet"/>
+      <w:lvlText w:val=""/>
+      <w:lvlJc w:val="left"/>
+      <w:pPr>
+        <w:ind w:left="2880" w:hanging="360"/>
+      </w:pPr>
+      <w:rPr>
+        <w:rFonts w:ascii="Symbol" w:hAnsi="Symbol" w:hint="default"/>
+      </w:rPr>
+    </w:lvl>
+    <w:lvl w:ilvl="4" w:tplc="04090003" w:tentative="1">
+      <w:start w:val="1"/>
+      <w:numFmt w:val="bullet"/>
+      <w:lvlText w:val="o"/>
+      <w:lvlJc w:val="left"/>
+      <w:pPr>
+        <w:ind w:left="3600" w:hanging="360"/>
+      </w:pPr>
+      <w:rPr>
+        <w:rFonts w:ascii="Courier New" w:hAnsi="Courier New" w:cs="Courier New" w:hint="default"/>
+      </w:rPr>
+    </w:lvl>
+    <w:lvl w:ilvl="5" w:tplc="04090005" w:tentative="1">
+      <w:start w:val="1"/>
+      <w:numFmt w:val="bullet"/>
+      <w:lvlText w:val=""/>
+      <w:lvlJc w:val="left"/>
+      <w:pPr>
+        <w:ind w:left="4320" w:hanging="360"/>
+      </w:pPr>
+      <w:rPr>
+        <w:rFonts w:ascii="Wingdings" w:hAnsi="Wingdings" w:hint="default"/>
+      </w:rPr>
+    </w:lvl>
+    <w:lvl w:ilvl="6" w:tplc="04090001" w:tentative="1">
+      <w:start w:val="1"/>
+      <w:numFmt w:val="bullet"/>
+      <w:lvlText w:val=""/>
+      <w:lvlJc w:val="left"/>
+      <w:pPr>
+        <w:ind w:left="5040" w:hanging="360"/>
+      </w:pPr>
+      <w:rPr>
+        <w:rFonts w:ascii="Symbol" w:hAnsi="Symbol" w:hint="default"/>
+      </w:rPr>
+    </w:lvl>
+    <w:lvl w:ilvl="7" w:tplc="04090003" w:tentative="1">
+      <w:start w:val="1"/>
+      <w:numFmt w:val="bullet"/>
+      <w:lvlText w:val="o"/>
+      <w:lvlJc w:val="left"/>
+      <w:pPr>
+        <w:ind w:left="5760" w:hanging="360"/>
+      </w:pPr>
+      <w:rPr>
+        <w:rFonts w:ascii="Courier New" w:hAnsi="Courier New" w:cs="Courier New" w:hint="default"/>
+      </w:rPr>
+    </w:lvl>
+    <w:lvl w:ilvl="8" w:tplc="04090005" w:tentative="1">
+      <w:start w:val="1"/>
+      <w:numFmt w:val="bullet"/>
+      <w:lvlText w:val=""/>
+      <w:lvlJc w:val="left"/>
+      <w:pPr>
+        <w:ind w:left="6480" w:hanging="360"/>
+      </w:pPr>
+      <w:rPr>
+        <w:rFonts w:ascii="Wingdings" w:hAnsi="Wingdings" w:hint="default"/>
+      </w:rPr>
+    </w:lvl>
+  </w:abstractNum>
+  <w:num w:numId="1" w16cid:durableId="775833182">
+    <w:abstractNumId w:val="0"/>
+  </w:num>
+</w:numbering>
 </file>
 
 <file path=word/styles.xml><?xml version="1.0" encoding="utf-8"?>
@@ -1183,6 +3748,17 @@
     <w:semiHidden/>
     <w:unhideWhenUsed/>
   </w:style>
+  <w:style w:type="paragraph" w:styleId="ListParagraph">
+    <w:name w:val="List Paragraph"/>
+    <w:basedOn w:val="Normal"/>
+    <w:uiPriority w:val="34"/>
+    <w:qFormat/>
+    <w:rsid w:val="002D3A89"/>
+    <w:pPr>
+      <w:ind w:left="720"/>
+      <w:contextualSpacing/>
+    </w:pPr>
+  </w:style>
 </w:styles>
 </file>
 
